--- a/Mining Massive Data Sets/Assignment4_ Frequent Itemsets.docx
+++ b/Mining Massive Data Sets/Assignment4_ Frequent Itemsets.docx
@@ -1,17 +1,15 @@
 
 <file path=word/document.xml><?xml version="1.0" encoding="utf-8"?>
-<w:document xmlns:o="urn:schemas-microsoft-com:office:office" xmlns:r="http://schemas.openxmlformats.org/officeDocument/2006/relationships" xmlns:v="urn:schemas-microsoft-com:vml" xmlns:w="http://schemas.openxmlformats.org/wordprocessingml/2006/main" xmlns:w10="urn:schemas-microsoft-com:office:word" xmlns:wp="http://schemas.openxmlformats.org/drawingml/2006/wordprocessingDrawing" xmlns:wps="http://schemas.microsoft.com/office/word/2010/wordprocessingShape" xmlns:wpg="http://schemas.microsoft.com/office/word/2010/wordprocessingGroup" xmlns:mc="http://schemas.openxmlformats.org/markup-compatibility/2006" xmlns:wp14="http://schemas.microsoft.com/office/word/2010/wordprocessingDrawing" xmlns:w14="http://schemas.microsoft.com/office/word/2010/wordml" mc:Ignorable="w14 wp14">
+<w:document xmlns:wpc="http://schemas.microsoft.com/office/word/2010/wordprocessingCanvas" xmlns:cx="http://schemas.microsoft.com/office/drawing/2014/chartex" xmlns:mc="http://schemas.openxmlformats.org/markup-compatibility/2006" xmlns:o="urn:schemas-microsoft-com:office:office" xmlns:r="http://schemas.openxmlformats.org/officeDocument/2006/relationships" xmlns:m="http://schemas.openxmlformats.org/officeDocument/2006/math" xmlns:v="urn:schemas-microsoft-com:vml" xmlns:wp14="http://schemas.microsoft.com/office/word/2010/wordprocessingDrawing" xmlns:wp="http://schemas.openxmlformats.org/drawingml/2006/wordprocessingDrawing" xmlns:w10="urn:schemas-microsoft-com:office:word" xmlns:w="http://schemas.openxmlformats.org/wordprocessingml/2006/main" xmlns:w14="http://schemas.microsoft.com/office/word/2010/wordml" xmlns:w15="http://schemas.microsoft.com/office/word/2012/wordml" xmlns:w16se="http://schemas.microsoft.com/office/word/2015/wordml/symex" xmlns:wpg="http://schemas.microsoft.com/office/word/2010/wordprocessingGroup" xmlns:wpi="http://schemas.microsoft.com/office/word/2010/wordprocessingInk" xmlns:wne="http://schemas.microsoft.com/office/word/2006/wordml" xmlns:wps="http://schemas.microsoft.com/office/word/2010/wordprocessingShape" mc:Ignorable="w14 w15 w16se wp14">
   <w:body>
     <w:p>
       <w:pPr>
         <w:pStyle w:val="Heading3"/>
-        <w:keepNext/>
-        <w:keepLines w:val="false"/>
-        <w:shd w:val="clear" w:fill="FFFFFF"/>
-        <w:spacing w:lineRule="auto" w:line="288" w:before="0" w:after="100"/>
-        <w:rPr/>
-      </w:pPr>
-      <w:bookmarkStart w:id="0" w:name="609105fb525e46f28e171e41c592f048-problem-title"/>
+        <w:keepLines w:val="0"/>
+        <w:shd w:val="clear" w:color="auto" w:fill="FFFFFF"/>
+        <w:spacing w:before="0" w:after="100" w:line="288" w:lineRule="auto"/>
+      </w:pPr>
+      <w:bookmarkStart w:id="0" w:name="609105fb525e46f28e171e41c592f048-problem"/>
       <w:bookmarkEnd w:id="0"/>
       <w:r>
         <w:rPr>
@@ -19,14 +17,31 @@
           <w:sz w:val="46"/>
           <w:szCs w:val="46"/>
         </w:rPr>
-        <w:t xml:space="preserve">Frequent itemsets </w:t>
-      </w:r>
-    </w:p>
-    <w:p>
-      <w:pPr>
-        <w:pStyle w:val="Normal"/>
-        <w:shd w:val="clear" w:fill="FFFFFF"/>
-        <w:spacing w:lineRule="auto" w:line="288" w:before="0" w:after="100"/>
+        <w:t xml:space="preserve">Frequent </w:t>
+      </w:r>
+      <w:proofErr w:type="spellStart"/>
+      <w:r>
+        <w:rPr>
+          <w:b/>
+          <w:sz w:val="46"/>
+          <w:szCs w:val="46"/>
+        </w:rPr>
+        <w:t>itemsets</w:t>
+      </w:r>
+      <w:proofErr w:type="spellEnd"/>
+      <w:r>
+        <w:rPr>
+          <w:b/>
+          <w:sz w:val="46"/>
+          <w:szCs w:val="46"/>
+        </w:rPr>
+        <w:t xml:space="preserve"> </w:t>
+      </w:r>
+    </w:p>
+    <w:p>
+      <w:pPr>
+        <w:shd w:val="clear" w:color="auto" w:fill="FFFFFF"/>
+        <w:spacing w:after="100" w:line="288" w:lineRule="auto"/>
         <w:rPr>
           <w:color w:val="800000"/>
         </w:rPr>
@@ -47,27 +62,23 @@
     </w:p>
     <w:p>
       <w:pPr>
-        <w:pStyle w:val="TextBody"/>
-        <w:rPr/>
-      </w:pPr>
-      <w:r>
-        <w:rPr/>
+        <w:pStyle w:val="BodyText"/>
+      </w:pPr>
+      <w:r>
         <w:t>Suppose we have transactions that satisfy the following assumptions:</w:t>
       </w:r>
     </w:p>
     <w:p>
       <w:pPr>
-        <w:pStyle w:val="TextBody"/>
+        <w:pStyle w:val="BodyText"/>
         <w:numPr>
           <w:ilvl w:val="0"/>
           <w:numId w:val="1"/>
         </w:numPr>
         <w:tabs>
-          <w:tab w:val="left" w:pos="0" w:leader="none"/>
-        </w:tabs>
-        <w:spacing w:before="0" w:after="0"/>
-        <w:ind w:left="707" w:hanging="283"/>
-        <w:rPr/>
+          <w:tab w:val="left" w:pos="0"/>
+        </w:tabs>
+        <w:spacing w:after="0"/>
       </w:pPr>
       <w:r>
         <w:rPr>
@@ -76,45 +87,46 @@
         <w:t>s</w:t>
       </w:r>
       <w:r>
-        <w:rPr/>
         <w:t>, the support threshold, is 10,000.</w:t>
       </w:r>
     </w:p>
     <w:p>
       <w:pPr>
-        <w:pStyle w:val="TextBody"/>
+        <w:pStyle w:val="BodyText"/>
         <w:numPr>
           <w:ilvl w:val="0"/>
           <w:numId w:val="1"/>
         </w:numPr>
         <w:tabs>
-          <w:tab w:val="left" w:pos="0" w:leader="none"/>
-        </w:tabs>
-        <w:spacing w:before="0" w:after="0"/>
-        <w:ind w:left="707" w:hanging="283"/>
-        <w:rPr/>
-      </w:pPr>
-      <w:r>
-        <w:rPr/>
-        <w:t>There are one million items, which are represented by the integers 0,1,...,999999.</w:t>
-      </w:r>
-    </w:p>
-    <w:p>
-      <w:pPr>
-        <w:pStyle w:val="TextBody"/>
+          <w:tab w:val="left" w:pos="0"/>
+        </w:tabs>
+        <w:spacing w:after="0"/>
+      </w:pPr>
+      <w:r>
+        <w:t xml:space="preserve">There are one million items, which are represented by the integers </w:t>
+      </w:r>
+      <w:proofErr w:type="gramStart"/>
+      <w:r>
+        <w:t>0,1,...</w:t>
+      </w:r>
+      <w:proofErr w:type="gramEnd"/>
+      <w:r>
+        <w:t>,999999.</w:t>
+      </w:r>
+    </w:p>
+    <w:p>
+      <w:pPr>
+        <w:pStyle w:val="BodyText"/>
         <w:numPr>
           <w:ilvl w:val="0"/>
           <w:numId w:val="1"/>
         </w:numPr>
         <w:tabs>
-          <w:tab w:val="left" w:pos="0" w:leader="none"/>
-        </w:tabs>
-        <w:spacing w:before="0" w:after="0"/>
-        <w:ind w:left="707" w:hanging="283"/>
-        <w:rPr/>
-      </w:pPr>
-      <w:r>
-        <w:rPr/>
+          <w:tab w:val="left" w:pos="0"/>
+        </w:tabs>
+        <w:spacing w:after="0"/>
+      </w:pPr>
+      <w:r>
         <w:t xml:space="preserve">There are </w:t>
       </w:r>
       <w:r>
@@ -124,45 +136,38 @@
         <w:t>N</w:t>
       </w:r>
       <w:r>
-        <w:rPr/>
         <w:t xml:space="preserve"> frequent items, that is, items that occur 10,000 times or more.</w:t>
       </w:r>
     </w:p>
     <w:p>
       <w:pPr>
-        <w:pStyle w:val="TextBody"/>
+        <w:pStyle w:val="BodyText"/>
         <w:numPr>
           <w:ilvl w:val="0"/>
           <w:numId w:val="1"/>
         </w:numPr>
         <w:tabs>
-          <w:tab w:val="left" w:pos="0" w:leader="none"/>
-        </w:tabs>
-        <w:spacing w:before="0" w:after="0"/>
-        <w:ind w:left="707" w:hanging="283"/>
-        <w:rPr/>
-      </w:pPr>
-      <w:r>
-        <w:rPr/>
+          <w:tab w:val="left" w:pos="0"/>
+        </w:tabs>
+        <w:spacing w:after="0"/>
+      </w:pPr>
+      <w:r>
         <w:t>There are one million pairs that occur 10,000 times or more.</w:t>
       </w:r>
     </w:p>
     <w:p>
       <w:pPr>
-        <w:pStyle w:val="TextBody"/>
+        <w:pStyle w:val="BodyText"/>
         <w:numPr>
           <w:ilvl w:val="0"/>
           <w:numId w:val="1"/>
         </w:numPr>
         <w:tabs>
-          <w:tab w:val="left" w:pos="0" w:leader="none"/>
-        </w:tabs>
-        <w:spacing w:before="0" w:after="0"/>
-        <w:ind w:left="707" w:hanging="283"/>
-        <w:rPr/>
-      </w:pPr>
-      <w:r>
-        <w:rPr/>
+          <w:tab w:val="left" w:pos="0"/>
+        </w:tabs>
+        <w:spacing w:after="0"/>
+      </w:pPr>
+      <w:r>
         <w:t>There are 2</w:t>
       </w:r>
       <w:r>
@@ -172,7 +177,6 @@
         <w:t>M</w:t>
       </w:r>
       <w:r>
-        <w:rPr/>
         <w:t xml:space="preserve"> pairs that occur exactly once. </w:t>
       </w:r>
       <w:r>
@@ -182,7 +186,6 @@
         <w:t>M</w:t>
       </w:r>
       <w:r>
-        <w:rPr/>
         <w:t xml:space="preserve"> of these pairs consist of two frequent items, the other </w:t>
       </w:r>
       <w:r>
@@ -192,74 +195,95 @@
         <w:t>M</w:t>
       </w:r>
       <w:r>
-        <w:rPr/>
-        <w:t xml:space="preserve"> each have at least one nonfrequent item. </w:t>
-      </w:r>
-    </w:p>
-    <w:p>
-      <w:pPr>
-        <w:pStyle w:val="TextBody"/>
+        <w:t xml:space="preserve"> each have at least one </w:t>
+      </w:r>
+      <w:proofErr w:type="spellStart"/>
+      <w:r>
+        <w:t>non</w:t>
+      </w:r>
+      <w:r>
+        <w:t>frequent</w:t>
+      </w:r>
+      <w:proofErr w:type="spellEnd"/>
+      <w:r>
+        <w:t xml:space="preserve"> item. </w:t>
+      </w:r>
+    </w:p>
+    <w:p>
+      <w:pPr>
+        <w:pStyle w:val="BodyText"/>
         <w:numPr>
           <w:ilvl w:val="0"/>
           <w:numId w:val="1"/>
         </w:numPr>
         <w:tabs>
-          <w:tab w:val="left" w:pos="0" w:leader="none"/>
-        </w:tabs>
-        <w:spacing w:before="0" w:after="0"/>
-        <w:ind w:left="707" w:hanging="283"/>
-        <w:rPr/>
-      </w:pPr>
-      <w:r>
-        <w:rPr/>
+          <w:tab w:val="left" w:pos="0"/>
+        </w:tabs>
+        <w:spacing w:after="0"/>
+      </w:pPr>
+      <w:r>
         <w:t xml:space="preserve">No other pairs occur at all. </w:t>
       </w:r>
     </w:p>
     <w:p>
       <w:pPr>
-        <w:pStyle w:val="TextBody"/>
+        <w:pStyle w:val="BodyText"/>
         <w:numPr>
           <w:ilvl w:val="0"/>
           <w:numId w:val="1"/>
         </w:numPr>
         <w:tabs>
-          <w:tab w:val="left" w:pos="0" w:leader="none"/>
-        </w:tabs>
-        <w:ind w:left="707" w:hanging="283"/>
-        <w:rPr/>
-      </w:pPr>
-      <w:r>
-        <w:rPr/>
+          <w:tab w:val="left" w:pos="0"/>
+        </w:tabs>
+      </w:pPr>
+      <w:r>
         <w:t xml:space="preserve">Integers are always represented by 4 bytes. </w:t>
       </w:r>
     </w:p>
     <w:p>
       <w:pPr>
-        <w:pStyle w:val="TextBody"/>
-        <w:rPr/>
-      </w:pPr>
-      <w:r>
-        <w:rPr/>
-        <w:t>Suppose we run the a-priori algorithm to find frequent pairs and can choose on the second pass between the triangular-matrix method for counting candidate pairs (a triangular array count[i][j] that holds an integer count for each pair of items (</w:t>
-      </w:r>
+        <w:pStyle w:val="BodyText"/>
+      </w:pPr>
+      <w:r>
+        <w:t>Suppose we run the a-priori algorithm to find frequent pairs and can choose on the second pass between the triangular-matrix method for counting candidate pairs (a t</w:t>
+      </w:r>
+      <w:r>
+        <w:t>riangular array count[</w:t>
+      </w:r>
+      <w:proofErr w:type="spellStart"/>
+      <w:r>
+        <w:t>i</w:t>
+      </w:r>
+      <w:proofErr w:type="spellEnd"/>
+      <w:r>
+        <w:t>][j] that holds an integer count for each pair of items (</w:t>
+      </w:r>
+      <w:proofErr w:type="spellStart"/>
       <w:r>
         <w:rPr>
           <w:i/>
         </w:rPr>
-        <w:t>i, j</w:t>
-      </w:r>
-      <w:r>
-        <w:rPr/>
+        <w:t>i</w:t>
+      </w:r>
+      <w:proofErr w:type="spellEnd"/>
+      <w:r>
+        <w:rPr>
+          <w:i/>
+        </w:rPr>
+        <w:t>, j</w:t>
+      </w:r>
+      <w:r>
         <w:t xml:space="preserve">) where </w:t>
       </w:r>
+      <w:proofErr w:type="spellStart"/>
       <w:r>
         <w:rPr>
           <w:i/>
         </w:rPr>
         <w:t>i</w:t>
       </w:r>
-      <w:r>
-        <w:rPr/>
+      <w:proofErr w:type="spellEnd"/>
+      <w:r>
         <w:t xml:space="preserve"> &lt; </w:t>
       </w:r>
       <w:r>
@@ -269,17 +293,17 @@
         <w:t>j</w:t>
       </w:r>
       <w:r>
-        <w:rPr/>
-        <w:t xml:space="preserve">) and a hash table of item-item-count triples. Neglect in the first case the space needed to translate between original item numbers and numbers for the frequent items, and in the second case neglect the space needed for the hash table. Assume that item numbers and counts are always 4-byte integers. </w:t>
-      </w:r>
-    </w:p>
-    <w:p>
-      <w:pPr>
-        <w:pStyle w:val="TextBody"/>
-        <w:rPr/>
-      </w:pPr>
-      <w:r>
-        <w:rPr/>
+        <w:t>) and a hash table of item-item-count triples. Neglect in the first case the space needed to translate between original item numbers and numbers for the freque</w:t>
+      </w:r>
+      <w:r>
+        <w:t xml:space="preserve">nt items, and in the second case neglect the space needed for the hash table. Assume that item numbers and counts are always 4-byte integers. </w:t>
+      </w:r>
+    </w:p>
+    <w:p>
+      <w:pPr>
+        <w:pStyle w:val="BodyText"/>
+      </w:pPr>
+      <w:r>
         <w:t xml:space="preserve">As a function of </w:t>
       </w:r>
       <w:r>
@@ -289,7 +313,6 @@
         <w:t>N</w:t>
       </w:r>
       <w:r>
-        <w:rPr/>
         <w:t xml:space="preserve"> and </w:t>
       </w:r>
       <w:r>
@@ -299,47 +322,123 @@
         <w:t>M</w:t>
       </w:r>
       <w:r>
-        <w:rPr/>
-        <w:t>, what is the minimum number of bytes of main memory needed to execute the a-priori algorithm on this data?</w:t>
-      </w:r>
-    </w:p>
-    <w:p>
-      <w:pPr>
-        <w:pStyle w:val="TextBody"/>
-        <w:rPr/>
-      </w:pPr>
-      <w:r>
+        <w:t>, what is the minimum number of bytes of main memory needed to execute the a-priori algor</w:t>
+      </w:r>
+      <w:r>
+        <w:t>ithm on this data?</w:t>
+      </w:r>
+    </w:p>
+    <w:p>
+      <w:pPr>
+        <w:pStyle w:val="BodyText"/>
         <w:rPr>
           <w:b/>
         </w:rPr>
+      </w:pPr>
+      <w:r>
+        <w:rPr>
+          <w:b/>
+        </w:rPr>
+        <w:t>Solution</w:t>
+      </w:r>
+      <w:r>
+        <w:rPr>
+          <w:b/>
+        </w:rPr>
+        <w:t xml:space="preserve">: </w:t>
+      </w:r>
+    </w:p>
+    <w:p>
+      <w:pPr>
+        <w:pStyle w:val="BodyText"/>
+      </w:pPr>
+      <w:r>
+        <w:t xml:space="preserve">One data structure is needed to hold the counts of each item. This will be an array of length 1,000,000 (A million items), which at 4 bytes an integer, is 4 million bytes. Keeping an array of length N will take up 4N bytes to keep the counts of the frequent items A hash table is needed to hold M values. </w:t>
+      </w:r>
+    </w:p>
+    <w:p>
+      <w:pPr>
+        <w:pStyle w:val="BodyText"/>
+      </w:pPr>
+      <w:r>
+        <w:t xml:space="preserve">The two items in the pair and the count will be recorded so that 3 integers x 4 bytes = 12 bytes per integer, so the size of this will be 12M. </w:t>
+      </w:r>
+    </w:p>
+    <w:p>
+      <w:pPr>
+        <w:pStyle w:val="BodyText"/>
+      </w:pPr>
+      <w:r>
+        <w:t>The minimum number of bytes of main memory needed to execute the a-priori algorithm on this data is S = 4N+12M</w:t>
+      </w:r>
+    </w:p>
+    <w:p>
+      <w:pPr>
+        <w:pStyle w:val="BodyText"/>
+      </w:pPr>
+    </w:p>
+    <w:p>
+      <w:pPr>
+        <w:pStyle w:val="BodyText"/>
+      </w:pPr>
+    </w:p>
+    <w:p>
+      <w:pPr>
+        <w:pStyle w:val="BodyText"/>
+      </w:pPr>
+    </w:p>
+    <w:p>
+      <w:pPr>
+        <w:pStyle w:val="BodyText"/>
+      </w:pPr>
+    </w:p>
+    <w:p>
+      <w:pPr>
+        <w:pStyle w:val="BodyText"/>
+      </w:pPr>
+    </w:p>
+    <w:p>
+      <w:pPr>
+        <w:pStyle w:val="BodyText"/>
+      </w:pPr>
+    </w:p>
+    <w:p>
+      <w:pPr>
+        <w:pStyle w:val="BodyText"/>
+      </w:pPr>
+      <w:r>
+        <w:rPr>
+          <w:b/>
+        </w:rPr>
+        <w:lastRenderedPageBreak/>
         <w:t>Question 2</w:t>
       </w:r>
       <w:r>
-        <w:rPr/>
         <w:t>:</w:t>
       </w:r>
     </w:p>
     <w:p>
       <w:pPr>
-        <w:pStyle w:val="Normal"/>
-        <w:spacing w:before="0" w:after="283"/>
-        <w:rPr/>
-      </w:pPr>
-      <w:r>
-        <w:rPr/>
-        <w:t xml:space="preserve">Below is a table representing eight transactions and five items: Beer, Coke, Pepsi, Milk, and Juice. The items are represented by their first letters; e.g., "M" = milk. An "x" indicates membership of the item in the transaction. </w:t>
-      </w:r>
-    </w:p>
-    <w:p>
-      <w:pPr>
-        <w:pStyle w:val="Normal"/>
-        <w:spacing w:before="0" w:after="283"/>
-        <w:rPr/>
-      </w:pPr>
-      <w:r>
-        <w:rPr/>
+        <w:spacing w:after="283"/>
+      </w:pPr>
+      <w:r>
+        <w:t>Below is a table representing eight transactions and five items: Beer, Coke, Pepsi, Milk, and Juice. The items are represented by their first letters; e.g., "M" = milk. An "x" indicates membership of the item in the transacti</w:t>
+      </w:r>
+      <w:r>
+        <w:t xml:space="preserve">on. </w:t>
+      </w:r>
+    </w:p>
+    <w:p>
+      <w:pPr>
+        <w:spacing w:after="283"/>
+      </w:pPr>
+      <w:r>
+        <w:rPr>
+          <w:noProof/>
+          <w:lang w:val="en-IN" w:eastAsia="en-IN" w:bidi="ar-SA"/>
+        </w:rPr>
         <w:drawing>
-          <wp:anchor behindDoc="0" distT="0" distB="0" distL="0" distR="0" simplePos="0" locked="0" layoutInCell="1" allowOverlap="1" relativeHeight="2">
+          <wp:anchor distT="0" distB="0" distL="0" distR="0" simplePos="0" relativeHeight="2" behindDoc="0" locked="0" layoutInCell="1" allowOverlap="1">
             <wp:simplePos x="0" y="0"/>
             <wp:positionH relativeFrom="column">
               <wp:align>center</wp:align>
@@ -350,7 +449,7 @@
             <wp:extent cx="1148080" cy="2311400"/>
             <wp:effectExtent l="0" t="0" r="0" b="0"/>
             <wp:wrapSquare wrapText="largest"/>
-            <wp:docPr id="1" name="Image1" descr=""/>
+            <wp:docPr id="1" name="Image1"/>
             <wp:cNvGraphicFramePr>
               <a:graphicFrameLocks xmlns:a="http://schemas.openxmlformats.org/drawingml/2006/main" noChangeAspect="1"/>
             </wp:cNvGraphicFramePr>
@@ -358,13 +457,13 @@
               <a:graphicData uri="http://schemas.openxmlformats.org/drawingml/2006/picture">
                 <pic:pic xmlns:pic="http://schemas.openxmlformats.org/drawingml/2006/picture">
                   <pic:nvPicPr>
-                    <pic:cNvPr id="1" name="Image1" descr=""/>
+                    <pic:cNvPr id="1" name="Image1"/>
                     <pic:cNvPicPr>
                       <a:picLocks noChangeAspect="1" noChangeArrowheads="1"/>
                     </pic:cNvPicPr>
                   </pic:nvPicPr>
                   <pic:blipFill>
-                    <a:blip r:embed="rId2"/>
+                    <a:blip r:embed="rId5"/>
                     <a:stretch>
                       <a:fillRect/>
                     </a:stretch>
@@ -387,88 +486,135 @@
     </w:p>
     <w:p>
       <w:pPr>
-        <w:pStyle w:val="Normal"/>
-        <w:spacing w:before="0" w:after="283"/>
-        <w:rPr/>
-      </w:pPr>
-      <w:r>
-        <w:rPr/>
-      </w:r>
-    </w:p>
-    <w:p>
-      <w:pPr>
-        <w:pStyle w:val="Normal"/>
-        <w:spacing w:before="0" w:after="283"/>
-        <w:rPr/>
-      </w:pPr>
-      <w:r>
-        <w:rPr/>
-      </w:r>
-    </w:p>
-    <w:p>
-      <w:pPr>
-        <w:pStyle w:val="Normal"/>
-        <w:spacing w:before="0" w:after="283"/>
-        <w:rPr/>
-      </w:pPr>
-      <w:r>
-        <w:rPr/>
-      </w:r>
-    </w:p>
-    <w:p>
-      <w:pPr>
-        <w:pStyle w:val="Normal"/>
-        <w:spacing w:before="0" w:after="283"/>
-        <w:rPr/>
-      </w:pPr>
-      <w:r>
-        <w:rPr/>
-      </w:r>
-    </w:p>
-    <w:p>
-      <w:pPr>
-        <w:pStyle w:val="Normal"/>
-        <w:spacing w:before="0" w:after="283"/>
-        <w:rPr/>
-      </w:pPr>
-      <w:r>
-        <w:rPr/>
-      </w:r>
-    </w:p>
-    <w:p>
-      <w:pPr>
-        <w:pStyle w:val="Normal"/>
-        <w:spacing w:before="0" w:after="283"/>
-        <w:rPr/>
-      </w:pPr>
-      <w:r>
-        <w:rPr/>
-      </w:r>
-    </w:p>
-    <w:p>
-      <w:pPr>
-        <w:pStyle w:val="Normal"/>
-        <w:spacing w:before="0" w:after="283"/>
-        <w:rPr/>
-      </w:pPr>
-      <w:r>
-        <w:rPr/>
-      </w:r>
-    </w:p>
-    <w:p>
-      <w:pPr>
-        <w:pStyle w:val="Normal"/>
-        <w:spacing w:before="0" w:after="283"/>
-        <w:rPr/>
-      </w:pPr>
-      <w:r>
-        <w:rPr/>
-        <w:t xml:space="preserve">Compute the support for each of the 10 pairs of items. If the support threshold is 2, find out the pairs that are frequent itemsets. </w:t>
-      </w:r>
-    </w:p>
-    <w:p>
-      <w:pPr>
-        <w:pStyle w:val="TextBody"/>
+        <w:spacing w:after="283"/>
+      </w:pPr>
+    </w:p>
+    <w:p>
+      <w:pPr>
+        <w:spacing w:after="283"/>
+      </w:pPr>
+    </w:p>
+    <w:p>
+      <w:pPr>
+        <w:spacing w:after="283"/>
+      </w:pPr>
+    </w:p>
+    <w:p>
+      <w:pPr>
+        <w:spacing w:after="283"/>
+      </w:pPr>
+    </w:p>
+    <w:p>
+      <w:pPr>
+        <w:spacing w:after="283"/>
+      </w:pPr>
+    </w:p>
+    <w:p>
+      <w:pPr>
+        <w:spacing w:after="283"/>
+      </w:pPr>
+    </w:p>
+    <w:p>
+      <w:pPr>
+        <w:spacing w:after="283"/>
+      </w:pPr>
+    </w:p>
+    <w:p>
+      <w:pPr>
+        <w:spacing w:after="283"/>
+      </w:pPr>
+      <w:r>
+        <w:t xml:space="preserve">Compute the support for each of the 10 pairs of items. If the support threshold is 2, find out the pairs that are frequent </w:t>
+      </w:r>
+      <w:proofErr w:type="spellStart"/>
+      <w:r>
+        <w:t>itemsets</w:t>
+      </w:r>
+      <w:proofErr w:type="spellEnd"/>
+      <w:r>
+        <w:t xml:space="preserve">. </w:t>
+      </w:r>
+    </w:p>
+    <w:p>
+      <w:pPr>
+        <w:spacing w:after="283"/>
+        <w:rPr>
+          <w:b/>
+        </w:rPr>
+      </w:pPr>
+      <w:r>
+        <w:rPr>
+          <w:b/>
+        </w:rPr>
+        <w:t>Solution:</w:t>
+      </w:r>
+      <w:r>
+        <w:rPr>
+          <w:b/>
+        </w:rPr>
+        <w:t xml:space="preserve"> </w:t>
+      </w:r>
+    </w:p>
+    <w:p>
+      <w:pPr>
+        <w:spacing w:after="283"/>
+      </w:pPr>
+      <w:r>
+        <w:t xml:space="preserve">The pairs of item sets are: (B, C), (C, M) → 3 </w:t>
+      </w:r>
+    </w:p>
+    <w:p>
+      <w:pPr>
+        <w:spacing w:after="283"/>
+      </w:pPr>
+      <w:r>
+        <w:t xml:space="preserve">(B, J), (B, M), (C, J), (M, J) → 2 </w:t>
+      </w:r>
+    </w:p>
+    <w:p>
+      <w:pPr>
+        <w:spacing w:after="283"/>
+      </w:pPr>
+      <w:r>
+        <w:t xml:space="preserve">(B, P), (P, J), (P, M) → 1 </w:t>
+      </w:r>
+    </w:p>
+    <w:p>
+      <w:pPr>
+        <w:spacing w:after="283"/>
+      </w:pPr>
+      <w:r>
+        <w:t>(C, P) → 0</w:t>
+      </w:r>
+    </w:p>
+    <w:p>
+      <w:pPr>
+        <w:spacing w:after="283"/>
+      </w:pPr>
+    </w:p>
+    <w:p>
+      <w:pPr>
+        <w:spacing w:after="283"/>
+      </w:pPr>
+    </w:p>
+    <w:p>
+      <w:pPr>
+        <w:spacing w:after="283"/>
+      </w:pPr>
+    </w:p>
+    <w:p>
+      <w:pPr>
+        <w:spacing w:after="283"/>
+      </w:pPr>
+    </w:p>
+    <w:p>
+      <w:pPr>
+        <w:spacing w:after="283"/>
+      </w:pPr>
+    </w:p>
+    <w:p>
+      <w:pPr>
+        <w:pStyle w:val="BodyText"/>
         <w:rPr>
           <w:color w:val="990000"/>
         </w:rPr>
@@ -478,6 +624,7 @@
           <w:b/>
           <w:color w:val="990000"/>
         </w:rPr>
+        <w:lastRenderedPageBreak/>
         <w:t>Question 3</w:t>
       </w:r>
       <w:r>
@@ -489,31 +636,23 @@
     </w:p>
     <w:p>
       <w:pPr>
-        <w:pStyle w:val="Normal"/>
-        <w:spacing w:before="0" w:after="283"/>
-        <w:rPr/>
-      </w:pPr>
-      <w:r>
-        <w:rPr>
-          <w:b w:val="false"/>
-          <w:bCs w:val="false"/>
-        </w:rPr>
+        <w:spacing w:after="283"/>
+      </w:pPr>
+      <w:r>
         <w:t xml:space="preserve">Suppose we perform the PCY algorithm to find frequent pairs, with market-basket data meeting the following specifications: </w:t>
       </w:r>
     </w:p>
     <w:p>
       <w:pPr>
-        <w:pStyle w:val="TextBody"/>
+        <w:pStyle w:val="BodyText"/>
         <w:numPr>
           <w:ilvl w:val="0"/>
           <w:numId w:val="2"/>
         </w:numPr>
         <w:tabs>
-          <w:tab w:val="left" w:pos="0" w:leader="none"/>
-        </w:tabs>
-        <w:spacing w:before="0" w:after="0"/>
-        <w:ind w:left="707" w:hanging="283"/>
-        <w:rPr/>
+          <w:tab w:val="left" w:pos="0"/>
+        </w:tabs>
+        <w:spacing w:after="0"/>
       </w:pPr>
       <w:r>
         <w:rPr>
@@ -522,83 +661,81 @@
         <w:t>s</w:t>
       </w:r>
       <w:r>
-        <w:rPr/>
         <w:t>, the support threshold, is 10,000.</w:t>
       </w:r>
     </w:p>
     <w:p>
       <w:pPr>
-        <w:pStyle w:val="TextBody"/>
+        <w:pStyle w:val="BodyText"/>
         <w:numPr>
           <w:ilvl w:val="0"/>
           <w:numId w:val="2"/>
         </w:numPr>
         <w:tabs>
-          <w:tab w:val="left" w:pos="0" w:leader="none"/>
-        </w:tabs>
-        <w:spacing w:before="0" w:after="0"/>
-        <w:ind w:left="707" w:hanging="283"/>
-        <w:rPr/>
-      </w:pPr>
-      <w:r>
-        <w:rPr/>
-        <w:t>There are one million items, which are represented by the integers 0,1,...,999999.</w:t>
-      </w:r>
-    </w:p>
-    <w:p>
-      <w:pPr>
-        <w:pStyle w:val="TextBody"/>
+          <w:tab w:val="left" w:pos="0"/>
+        </w:tabs>
+        <w:spacing w:after="0"/>
+      </w:pPr>
+      <w:r>
+        <w:t xml:space="preserve">There are one million items, which are represented by the integers </w:t>
+      </w:r>
+      <w:proofErr w:type="gramStart"/>
+      <w:r>
+        <w:t>0,1,...</w:t>
+      </w:r>
+      <w:proofErr w:type="gramEnd"/>
+      <w:r>
+        <w:t>,999999.</w:t>
+      </w:r>
+    </w:p>
+    <w:p>
+      <w:pPr>
+        <w:pStyle w:val="BodyText"/>
         <w:numPr>
           <w:ilvl w:val="0"/>
           <w:numId w:val="2"/>
         </w:numPr>
         <w:tabs>
-          <w:tab w:val="left" w:pos="0" w:leader="none"/>
-        </w:tabs>
-        <w:spacing w:before="0" w:after="0"/>
-        <w:ind w:left="707" w:hanging="283"/>
-        <w:rPr/>
-      </w:pPr>
-      <w:r>
-        <w:rPr/>
-        <w:t>There are 250,000 frequent items, that is, items that occur 10,000 times or more.</w:t>
-      </w:r>
-    </w:p>
-    <w:p>
-      <w:pPr>
-        <w:pStyle w:val="TextBody"/>
+          <w:tab w:val="left" w:pos="0"/>
+        </w:tabs>
+        <w:spacing w:after="0"/>
+      </w:pPr>
+      <w:r>
+        <w:t>There are 25</w:t>
+      </w:r>
+      <w:r>
+        <w:t>0,000 frequent items, that is, items that occur 10,000 times or more.</w:t>
+      </w:r>
+    </w:p>
+    <w:p>
+      <w:pPr>
+        <w:pStyle w:val="BodyText"/>
         <w:numPr>
           <w:ilvl w:val="0"/>
           <w:numId w:val="2"/>
         </w:numPr>
         <w:tabs>
-          <w:tab w:val="left" w:pos="0" w:leader="none"/>
-        </w:tabs>
-        <w:spacing w:before="0" w:after="0"/>
-        <w:ind w:left="707" w:hanging="283"/>
-        <w:rPr/>
-      </w:pPr>
-      <w:r>
-        <w:rPr/>
+          <w:tab w:val="left" w:pos="0"/>
+        </w:tabs>
+        <w:spacing w:after="0"/>
+      </w:pPr>
+      <w:r>
         <w:t>There are one million pairs that occur 10,000 times or more.</w:t>
       </w:r>
     </w:p>
     <w:p>
       <w:pPr>
-        <w:pStyle w:val="TextBody"/>
+        <w:pStyle w:val="BodyText"/>
         <w:numPr>
           <w:ilvl w:val="0"/>
           <w:numId w:val="2"/>
         </w:numPr>
         <w:tabs>
-          <w:tab w:val="left" w:pos="0" w:leader="none"/>
-        </w:tabs>
-        <w:spacing w:before="0" w:after="0"/>
-        <w:ind w:left="707" w:hanging="283"/>
-        <w:rPr/>
-      </w:pPr>
-      <w:r>
-        <w:rPr/>
+          <w:tab w:val="left" w:pos="0"/>
+        </w:tabs>
+        <w:spacing w:after="0"/>
+      </w:pPr>
+      <w:r>
         <w:t xml:space="preserve">There are </w:t>
       </w:r>
       <w:r>
@@ -608,63 +745,56 @@
         <w:t>P</w:t>
       </w:r>
       <w:r>
-        <w:rPr/>
         <w:t xml:space="preserve"> pairs that occur exactly once and consist of 2 frequent items.</w:t>
       </w:r>
     </w:p>
     <w:p>
       <w:pPr>
-        <w:pStyle w:val="TextBody"/>
+        <w:pStyle w:val="BodyText"/>
         <w:numPr>
           <w:ilvl w:val="0"/>
           <w:numId w:val="2"/>
         </w:numPr>
         <w:tabs>
-          <w:tab w:val="left" w:pos="0" w:leader="none"/>
-        </w:tabs>
-        <w:spacing w:before="0" w:after="0"/>
-        <w:ind w:left="707" w:hanging="283"/>
-        <w:rPr/>
-      </w:pPr>
-      <w:r>
-        <w:rPr/>
+          <w:tab w:val="left" w:pos="0"/>
+        </w:tabs>
+        <w:spacing w:after="0"/>
+      </w:pPr>
+      <w:r>
         <w:t>No other pairs occur at all.</w:t>
       </w:r>
     </w:p>
     <w:p>
       <w:pPr>
-        <w:pStyle w:val="TextBody"/>
+        <w:pStyle w:val="BodyText"/>
         <w:numPr>
           <w:ilvl w:val="0"/>
           <w:numId w:val="2"/>
         </w:numPr>
         <w:tabs>
-          <w:tab w:val="left" w:pos="0" w:leader="none"/>
-        </w:tabs>
-        <w:spacing w:before="0" w:after="0"/>
-        <w:ind w:left="707" w:hanging="283"/>
-        <w:rPr/>
-      </w:pPr>
-      <w:r>
-        <w:rPr/>
-        <w:t>Integers are always represented by 4 bytes.</w:t>
-      </w:r>
-    </w:p>
-    <w:p>
-      <w:pPr>
-        <w:pStyle w:val="TextBody"/>
+          <w:tab w:val="left" w:pos="0"/>
+        </w:tabs>
+        <w:spacing w:after="0"/>
+      </w:pPr>
+      <w:r>
+        <w:t xml:space="preserve">Integers are always </w:t>
+      </w:r>
+      <w:r>
+        <w:t>represented by 4 bytes.</w:t>
+      </w:r>
+    </w:p>
+    <w:p>
+      <w:pPr>
+        <w:pStyle w:val="BodyText"/>
         <w:numPr>
           <w:ilvl w:val="0"/>
           <w:numId w:val="2"/>
         </w:numPr>
         <w:tabs>
-          <w:tab w:val="left" w:pos="0" w:leader="none"/>
-        </w:tabs>
-        <w:ind w:left="707" w:hanging="283"/>
-        <w:rPr/>
-      </w:pPr>
-      <w:r>
-        <w:rPr/>
+          <w:tab w:val="left" w:pos="0"/>
+        </w:tabs>
+      </w:pPr>
+      <w:r>
         <w:t xml:space="preserve">When we hash pairs, they distribute among buckets randomly, but as evenly as possible; i.e., you may assume that each bucket gets exactly its fair share of the </w:t>
       </w:r>
       <w:r>
@@ -674,17 +804,14 @@
         <w:t>P</w:t>
       </w:r>
       <w:r>
-        <w:rPr/>
         <w:t xml:space="preserve"> pairs that occur once.</w:t>
       </w:r>
     </w:p>
     <w:p>
       <w:pPr>
-        <w:pStyle w:val="TextBody"/>
-        <w:rPr/>
-      </w:pPr>
-      <w:r>
-        <w:rPr/>
+        <w:pStyle w:val="BodyText"/>
+      </w:pPr>
+      <w:r>
         <w:t xml:space="preserve">Suppose there are </w:t>
       </w:r>
       <w:r>
@@ -694,8 +821,10 @@
         <w:t>S</w:t>
       </w:r>
       <w:r>
-        <w:rPr/>
-        <w:t xml:space="preserve"> bytes of main memory. In order to run the PCY algorithm successfully, the number of buckets must be sufficiently large that most buckets are not frequent. In addition, on the second pass, there must be enough room to count all the candidate pairs. As a function of </w:t>
+        <w:t xml:space="preserve"> bytes of main memory. In or</w:t>
+      </w:r>
+      <w:r>
+        <w:t xml:space="preserve">der to run the PCY algorithm successfully, the number of buckets must be sufficiently large that most buckets are not frequent. In addition, on the second pass, there must be enough room to count all the candidate pairs. As a function of </w:t>
       </w:r>
       <w:r>
         <w:rPr>
@@ -704,8 +833,10 @@
         <w:t>S</w:t>
       </w:r>
       <w:r>
-        <w:rPr/>
-        <w:t xml:space="preserve">, what is the largest value of </w:t>
+        <w:t>, what is the lar</w:t>
+      </w:r>
+      <w:r>
+        <w:t xml:space="preserve">gest value of </w:t>
       </w:r>
       <w:r>
         <w:rPr>
@@ -714,7 +845,6 @@
         <w:t>P</w:t>
       </w:r>
       <w:r>
-        <w:rPr/>
         <w:t xml:space="preserve"> for which we can successfully run the PCY algorithm on this data? Find out the value for </w:t>
       </w:r>
       <w:r>
@@ -724,7 +854,6 @@
         <w:t>S</w:t>
       </w:r>
       <w:r>
-        <w:rPr/>
         <w:t xml:space="preserve"> and value for </w:t>
       </w:r>
       <w:r>
@@ -734,7 +863,6 @@
         <w:t>P</w:t>
       </w:r>
       <w:r>
-        <w:rPr/>
         <w:t xml:space="preserve"> that is approximately (i.e., to within 10%) the largest possible value of </w:t>
       </w:r>
       <w:r>
@@ -744,7 +872,6 @@
         <w:t>P</w:t>
       </w:r>
       <w:r>
-        <w:rPr/>
         <w:t xml:space="preserve"> for that </w:t>
       </w:r>
       <w:r>
@@ -754,60 +881,227 @@
         <w:t>S</w:t>
       </w:r>
       <w:r>
-        <w:rPr/>
         <w:t xml:space="preserve">. </w:t>
       </w:r>
     </w:p>
     <w:p>
       <w:pPr>
-        <w:pStyle w:val="Normal"/>
-        <w:spacing w:before="0" w:after="283"/>
-        <w:rPr>
-          <w:b w:val="false"/>
-          <w:b w:val="false"/>
-          <w:bCs w:val="false"/>
-        </w:rPr>
-      </w:pPr>
-      <w:r>
-        <w:rPr>
-          <w:b w:val="false"/>
-          <w:bCs w:val="false"/>
-        </w:rPr>
-      </w:r>
+        <w:pStyle w:val="BodyText"/>
+      </w:pPr>
+      <w:r>
+        <w:rPr>
+          <w:b/>
+        </w:rPr>
+        <w:t>Solution</w:t>
+      </w:r>
+      <w:r>
+        <w:t>:</w:t>
+      </w:r>
+    </w:p>
+    <w:p>
+      <w:pPr>
+        <w:pStyle w:val="BodyText"/>
+      </w:pPr>
+      <w:r>
+        <w:t>S</w:t>
+      </w:r>
+      <w:r>
+        <w:t xml:space="preserve"> = 10,000 </w:t>
+      </w:r>
+    </w:p>
+    <w:p>
+      <w:pPr>
+        <w:pStyle w:val="BodyText"/>
+      </w:pPr>
+      <w:r>
+        <w:t>Items = 1,000,000</w:t>
+      </w:r>
+      <w:r>
+        <w:t xml:space="preserve"> </w:t>
+      </w:r>
+    </w:p>
+    <w:p>
+      <w:pPr>
+        <w:pStyle w:val="BodyText"/>
+      </w:pPr>
+      <w:r>
+        <w:t xml:space="preserve">P = 1000000 / buckets </w:t>
+      </w:r>
+    </w:p>
+    <w:p>
+      <w:pPr>
+        <w:pStyle w:val="BodyText"/>
+      </w:pPr>
+      <w:r>
+        <w:t xml:space="preserve">Number of frequent pairs that map to a bucket = p * (1000000/buckets) </w:t>
+      </w:r>
+    </w:p>
+    <w:p>
+      <w:pPr>
+        <w:pStyle w:val="BodyText"/>
+      </w:pPr>
+      <w:r>
+        <w:t xml:space="preserve">During pass 1, we have at most (S- 4MB) / 4 ~~ S/4 buckets </w:t>
+      </w:r>
+    </w:p>
+    <w:p>
+      <w:pPr>
+        <w:pStyle w:val="BodyText"/>
+      </w:pPr>
+      <w:r>
+        <w:t xml:space="preserve">For second pass, we need P * 12000000 / buckets </w:t>
+      </w:r>
+    </w:p>
+    <w:p>
+      <w:pPr>
+        <w:pStyle w:val="BodyText"/>
+      </w:pPr>
+      <w:r>
+        <w:t xml:space="preserve">In order for there to be enough space for all these counts, we need S &gt;= 48,000,000P/S, </w:t>
+      </w:r>
+    </w:p>
+    <w:p>
+      <w:pPr>
+        <w:pStyle w:val="BodyText"/>
+      </w:pPr>
+      <w:r>
+        <w:t>or P &lt;= S^2 /48,000,000.</w:t>
+      </w:r>
+    </w:p>
+    <w:p>
+      <w:pPr>
+        <w:spacing w:after="283"/>
+      </w:pPr>
     </w:p>
     <w:p>
       <w:pPr>
         <w:pStyle w:val="PreformattedText"/>
-        <w:spacing w:before="0" w:after="283"/>
-        <w:rPr/>
-      </w:pPr>
-      <w:r>
+        <w:spacing w:after="283"/>
         <w:rPr>
           <w:b/>
         </w:rPr>
+      </w:pPr>
+    </w:p>
+    <w:p>
+      <w:pPr>
+        <w:pStyle w:val="PreformattedText"/>
+        <w:spacing w:after="283"/>
+        <w:rPr>
+          <w:b/>
+        </w:rPr>
+      </w:pPr>
+    </w:p>
+    <w:p>
+      <w:pPr>
+        <w:pStyle w:val="PreformattedText"/>
+        <w:spacing w:after="283"/>
+        <w:rPr>
+          <w:b/>
+        </w:rPr>
+      </w:pPr>
+    </w:p>
+    <w:p>
+      <w:pPr>
+        <w:pStyle w:val="PreformattedText"/>
+        <w:spacing w:after="283"/>
+      </w:pPr>
+      <w:r>
+        <w:rPr>
+          <w:b/>
+        </w:rPr>
+        <w:lastRenderedPageBreak/>
         <w:t>Question 4</w:t>
       </w:r>
       <w:r>
-        <w:rPr/>
-        <w:t xml:space="preserve">: During a run of Toivonen's Algorithm with set of items {A,B,C,D,E,F,G,H} a sample is found to have the following maximal frequent itemsets: {A,B}, {A,C}, {A,D}, {B,C}, {E}, {F}. Compute the negative border. </w:t>
+        <w:t xml:space="preserve">: During a run of </w:t>
+      </w:r>
+      <w:proofErr w:type="spellStart"/>
+      <w:r>
+        <w:t>Toivonen's</w:t>
+      </w:r>
+      <w:proofErr w:type="spellEnd"/>
+      <w:r>
+        <w:t xml:space="preserve"> Algo</w:t>
+      </w:r>
+      <w:r>
+        <w:t>rithm with set of items {</w:t>
+      </w:r>
+      <w:proofErr w:type="gramStart"/>
+      <w:r>
+        <w:t>A,B</w:t>
+      </w:r>
+      <w:proofErr w:type="gramEnd"/>
+      <w:r>
+        <w:t xml:space="preserve">,C,D,E,F,G,H} a sample is found to have the following maximal frequent </w:t>
+      </w:r>
+      <w:proofErr w:type="spellStart"/>
+      <w:r>
+        <w:t>itemsets</w:t>
+      </w:r>
+      <w:proofErr w:type="spellEnd"/>
+      <w:r>
+        <w:t xml:space="preserve">: {A,B}, {A,C}, {A,D}, {B,C}, {E}, {F}. Compute the negative border. </w:t>
+      </w:r>
+    </w:p>
+    <w:p>
+      <w:pPr>
+        <w:pStyle w:val="PreformattedText"/>
+        <w:spacing w:after="283"/>
+        <w:rPr>
+          <w:b/>
+        </w:rPr>
+      </w:pPr>
+      <w:r>
+        <w:rPr>
+          <w:b/>
+        </w:rPr>
+        <w:t>Solution</w:t>
+      </w:r>
+      <w:r>
+        <w:rPr>
+          <w:b/>
+        </w:rPr>
+        <w:t xml:space="preserve">: </w:t>
+      </w:r>
+    </w:p>
+    <w:p>
+      <w:pPr>
+        <w:pStyle w:val="PreformattedText"/>
+        <w:spacing w:after="283"/>
+      </w:pPr>
+      <w:r>
+        <w:t xml:space="preserve">The negative border consists of fourteen sets: </w:t>
+      </w:r>
+    </w:p>
+    <w:p>
+      <w:pPr>
+        <w:pStyle w:val="PreformattedText"/>
+        <w:spacing w:after="283"/>
+      </w:pPr>
+      <w:bookmarkStart w:id="1" w:name="_GoBack"/>
+      <w:bookmarkEnd w:id="1"/>
+      <w:r>
+        <w:t>{G}, {H}, {A, E}, {A, F}, {B, D}, {B, E}, {B, F}, {G, D}, {C, E}, {C, F}, {D, E}, {D, F}, {E, F}, {A, B, C}</w:t>
       </w:r>
     </w:p>
     <w:sectPr>
-      <w:type w:val="nextPage"/>
       <w:pgSz w:w="12240" w:h="15840"/>
-      <w:pgMar w:left="1440" w:right="1440" w:header="0" w:top="1440" w:footer="0" w:bottom="1440" w:gutter="0"/>
-      <w:pgNumType w:start="1" w:fmt="decimal"/>
-      <w:formProt w:val="false"/>
-      <w:textDirection w:val="lrTb"/>
-      <w:docGrid w:type="default" w:linePitch="240" w:charSpace="4294965247"/>
+      <w:pgMar w:top="1440" w:right="1440" w:bottom="1440" w:left="1440" w:header="0" w:footer="0" w:gutter="0"/>
+      <w:pgNumType w:start="1"/>
+      <w:cols w:space="720"/>
+      <w:formProt w:val="0"/>
+      <w:docGrid w:linePitch="240" w:charSpace="-2049"/>
     </w:sectPr>
   </w:body>
 </w:document>
 </file>
 
 <file path=word/numbering.xml><?xml version="1.0" encoding="utf-8"?>
-<w:numbering xmlns:w="http://schemas.openxmlformats.org/wordprocessingml/2006/main" xmlns:o="urn:schemas-microsoft-com:office:office" xmlns:r="http://schemas.openxmlformats.org/officeDocument/2006/relationships" xmlns:v="urn:schemas-microsoft-com:vml">
-  <w:abstractNum w:abstractNumId="1">
+<w:numbering xmlns:wpc="http://schemas.microsoft.com/office/word/2010/wordprocessingCanvas" xmlns:cx="http://schemas.microsoft.com/office/drawing/2014/chartex" xmlns:mc="http://schemas.openxmlformats.org/markup-compatibility/2006" xmlns:o="urn:schemas-microsoft-com:office:office" xmlns:r="http://schemas.openxmlformats.org/officeDocument/2006/relationships" xmlns:m="http://schemas.openxmlformats.org/officeDocument/2006/math" xmlns:v="urn:schemas-microsoft-com:vml" xmlns:wp14="http://schemas.microsoft.com/office/word/2010/wordprocessingDrawing" xmlns:wp="http://schemas.openxmlformats.org/drawingml/2006/wordprocessingDrawing" xmlns:w10="urn:schemas-microsoft-com:office:word" xmlns:w="http://schemas.openxmlformats.org/wordprocessingml/2006/main" xmlns:w14="http://schemas.microsoft.com/office/word/2010/wordml" xmlns:w15="http://schemas.microsoft.com/office/word/2012/wordml" xmlns:w16se="http://schemas.microsoft.com/office/word/2015/wordml/symex" xmlns:wpg="http://schemas.microsoft.com/office/word/2010/wordprocessingGroup" xmlns:wpi="http://schemas.microsoft.com/office/word/2010/wordprocessingInk" xmlns:wne="http://schemas.microsoft.com/office/word/2006/wordml" xmlns:wps="http://schemas.microsoft.com/office/word/2010/wordprocessingShape" mc:Ignorable="w14 w15 w16se wp14">
+  <w:abstractNum w:abstractNumId="0" w15:restartNumberingAfterBreak="0">
+    <w:nsid w:val="3A3552DB"/>
+    <w:multiLevelType w:val="multilevel"/>
+    <w:tmpl w:val="A7EA6372"/>
     <w:lvl w:ilvl="0">
       <w:start w:val="1"/>
       <w:numFmt w:val="bullet"/>
@@ -820,8 +1114,7 @@
         <w:ind w:left="707" w:hanging="283"/>
       </w:pPr>
       <w:rPr>
-        <w:rFonts w:ascii="Symbol" w:hAnsi="Symbol" w:cs="Symbol" w:hint="default"/>
-        <w:rFonts w:cs="OpenSymbol"/>
+        <w:rFonts w:ascii="Symbol" w:hAnsi="Symbol" w:cs="OpenSymbol" w:hint="default"/>
       </w:rPr>
     </w:lvl>
     <w:lvl w:ilvl="1">
@@ -836,8 +1129,7 @@
         <w:ind w:left="1414" w:hanging="283"/>
       </w:pPr>
       <w:rPr>
-        <w:rFonts w:ascii="Symbol" w:hAnsi="Symbol" w:cs="Symbol" w:hint="default"/>
-        <w:rFonts w:cs="OpenSymbol"/>
+        <w:rFonts w:ascii="Symbol" w:hAnsi="Symbol" w:cs="OpenSymbol" w:hint="default"/>
       </w:rPr>
     </w:lvl>
     <w:lvl w:ilvl="2">
@@ -852,8 +1144,7 @@
         <w:ind w:left="2121" w:hanging="283"/>
       </w:pPr>
       <w:rPr>
-        <w:rFonts w:ascii="Symbol" w:hAnsi="Symbol" w:cs="Symbol" w:hint="default"/>
-        <w:rFonts w:cs="OpenSymbol"/>
+        <w:rFonts w:ascii="Symbol" w:hAnsi="Symbol" w:cs="OpenSymbol" w:hint="default"/>
       </w:rPr>
     </w:lvl>
     <w:lvl w:ilvl="3">
@@ -868,8 +1159,7 @@
         <w:ind w:left="2828" w:hanging="283"/>
       </w:pPr>
       <w:rPr>
-        <w:rFonts w:ascii="Symbol" w:hAnsi="Symbol" w:cs="Symbol" w:hint="default"/>
-        <w:rFonts w:cs="OpenSymbol"/>
+        <w:rFonts w:ascii="Symbol" w:hAnsi="Symbol" w:cs="OpenSymbol" w:hint="default"/>
       </w:rPr>
     </w:lvl>
     <w:lvl w:ilvl="4">
@@ -884,8 +1174,7 @@
         <w:ind w:left="3535" w:hanging="283"/>
       </w:pPr>
       <w:rPr>
-        <w:rFonts w:ascii="Symbol" w:hAnsi="Symbol" w:cs="Symbol" w:hint="default"/>
-        <w:rFonts w:cs="OpenSymbol"/>
+        <w:rFonts w:ascii="Symbol" w:hAnsi="Symbol" w:cs="OpenSymbol" w:hint="default"/>
       </w:rPr>
     </w:lvl>
     <w:lvl w:ilvl="5">
@@ -900,8 +1189,7 @@
         <w:ind w:left="4242" w:hanging="283"/>
       </w:pPr>
       <w:rPr>
-        <w:rFonts w:ascii="Symbol" w:hAnsi="Symbol" w:cs="Symbol" w:hint="default"/>
-        <w:rFonts w:cs="OpenSymbol"/>
+        <w:rFonts w:ascii="Symbol" w:hAnsi="Symbol" w:cs="OpenSymbol" w:hint="default"/>
       </w:rPr>
     </w:lvl>
     <w:lvl w:ilvl="6">
@@ -916,8 +1204,7 @@
         <w:ind w:left="4949" w:hanging="283"/>
       </w:pPr>
       <w:rPr>
-        <w:rFonts w:ascii="Symbol" w:hAnsi="Symbol" w:cs="Symbol" w:hint="default"/>
-        <w:rFonts w:cs="OpenSymbol"/>
+        <w:rFonts w:ascii="Symbol" w:hAnsi="Symbol" w:cs="OpenSymbol" w:hint="default"/>
       </w:rPr>
     </w:lvl>
     <w:lvl w:ilvl="7">
@@ -932,8 +1219,7 @@
         <w:ind w:left="5656" w:hanging="283"/>
       </w:pPr>
       <w:rPr>
-        <w:rFonts w:ascii="Symbol" w:hAnsi="Symbol" w:cs="Symbol" w:hint="default"/>
-        <w:rFonts w:cs="OpenSymbol"/>
+        <w:rFonts w:ascii="Symbol" w:hAnsi="Symbol" w:cs="OpenSymbol" w:hint="default"/>
       </w:rPr>
     </w:lvl>
     <w:lvl w:ilvl="8">
@@ -948,12 +1234,14 @@
         <w:ind w:left="6363" w:hanging="283"/>
       </w:pPr>
       <w:rPr>
-        <w:rFonts w:ascii="Symbol" w:hAnsi="Symbol" w:cs="Symbol" w:hint="default"/>
-        <w:rFonts w:cs="OpenSymbol"/>
+        <w:rFonts w:ascii="Symbol" w:hAnsi="Symbol" w:cs="OpenSymbol" w:hint="default"/>
       </w:rPr>
     </w:lvl>
   </w:abstractNum>
-  <w:abstractNum w:abstractNumId="2">
+  <w:abstractNum w:abstractNumId="1" w15:restartNumberingAfterBreak="0">
+    <w:nsid w:val="529024BA"/>
+    <w:multiLevelType w:val="multilevel"/>
+    <w:tmpl w:val="4570577C"/>
     <w:lvl w:ilvl="0">
       <w:start w:val="1"/>
       <w:numFmt w:val="bullet"/>
@@ -966,8 +1254,7 @@
         <w:ind w:left="707" w:hanging="283"/>
       </w:pPr>
       <w:rPr>
-        <w:rFonts w:ascii="Symbol" w:hAnsi="Symbol" w:cs="Symbol" w:hint="default"/>
-        <w:rFonts w:cs="OpenSymbol"/>
+        <w:rFonts w:ascii="Symbol" w:hAnsi="Symbol" w:cs="OpenSymbol" w:hint="default"/>
       </w:rPr>
     </w:lvl>
     <w:lvl w:ilvl="1">
@@ -982,8 +1269,7 @@
         <w:ind w:left="1414" w:hanging="283"/>
       </w:pPr>
       <w:rPr>
-        <w:rFonts w:ascii="Symbol" w:hAnsi="Symbol" w:cs="Symbol" w:hint="default"/>
-        <w:rFonts w:cs="OpenSymbol"/>
+        <w:rFonts w:ascii="Symbol" w:hAnsi="Symbol" w:cs="OpenSymbol" w:hint="default"/>
       </w:rPr>
     </w:lvl>
     <w:lvl w:ilvl="2">
@@ -998,8 +1284,7 @@
         <w:ind w:left="2121" w:hanging="283"/>
       </w:pPr>
       <w:rPr>
-        <w:rFonts w:ascii="Symbol" w:hAnsi="Symbol" w:cs="Symbol" w:hint="default"/>
-        <w:rFonts w:cs="OpenSymbol"/>
+        <w:rFonts w:ascii="Symbol" w:hAnsi="Symbol" w:cs="OpenSymbol" w:hint="default"/>
       </w:rPr>
     </w:lvl>
     <w:lvl w:ilvl="3">
@@ -1014,8 +1299,7 @@
         <w:ind w:left="2828" w:hanging="283"/>
       </w:pPr>
       <w:rPr>
-        <w:rFonts w:ascii="Symbol" w:hAnsi="Symbol" w:cs="Symbol" w:hint="default"/>
-        <w:rFonts w:cs="OpenSymbol"/>
+        <w:rFonts w:ascii="Symbol" w:hAnsi="Symbol" w:cs="OpenSymbol" w:hint="default"/>
       </w:rPr>
     </w:lvl>
     <w:lvl w:ilvl="4">
@@ -1030,8 +1314,7 @@
         <w:ind w:left="3535" w:hanging="283"/>
       </w:pPr>
       <w:rPr>
-        <w:rFonts w:ascii="Symbol" w:hAnsi="Symbol" w:cs="Symbol" w:hint="default"/>
-        <w:rFonts w:cs="OpenSymbol"/>
+        <w:rFonts w:ascii="Symbol" w:hAnsi="Symbol" w:cs="OpenSymbol" w:hint="default"/>
       </w:rPr>
     </w:lvl>
     <w:lvl w:ilvl="5">
@@ -1046,8 +1329,7 @@
         <w:ind w:left="4242" w:hanging="283"/>
       </w:pPr>
       <w:rPr>
-        <w:rFonts w:ascii="Symbol" w:hAnsi="Symbol" w:cs="Symbol" w:hint="default"/>
-        <w:rFonts w:cs="OpenSymbol"/>
+        <w:rFonts w:ascii="Symbol" w:hAnsi="Symbol" w:cs="OpenSymbol" w:hint="default"/>
       </w:rPr>
     </w:lvl>
     <w:lvl w:ilvl="6">
@@ -1062,8 +1344,7 @@
         <w:ind w:left="4949" w:hanging="283"/>
       </w:pPr>
       <w:rPr>
-        <w:rFonts w:ascii="Symbol" w:hAnsi="Symbol" w:cs="Symbol" w:hint="default"/>
-        <w:rFonts w:cs="OpenSymbol"/>
+        <w:rFonts w:ascii="Symbol" w:hAnsi="Symbol" w:cs="OpenSymbol" w:hint="default"/>
       </w:rPr>
     </w:lvl>
     <w:lvl w:ilvl="7">
@@ -1078,8 +1359,7 @@
         <w:ind w:left="5656" w:hanging="283"/>
       </w:pPr>
       <w:rPr>
-        <w:rFonts w:ascii="Symbol" w:hAnsi="Symbol" w:cs="Symbol" w:hint="default"/>
-        <w:rFonts w:cs="OpenSymbol"/>
+        <w:rFonts w:ascii="Symbol" w:hAnsi="Symbol" w:cs="OpenSymbol" w:hint="default"/>
       </w:rPr>
     </w:lvl>
     <w:lvl w:ilvl="8">
@@ -1094,12 +1374,14 @@
         <w:ind w:left="6363" w:hanging="283"/>
       </w:pPr>
       <w:rPr>
-        <w:rFonts w:ascii="Symbol" w:hAnsi="Symbol" w:cs="Symbol" w:hint="default"/>
-        <w:rFonts w:cs="OpenSymbol"/>
+        <w:rFonts w:ascii="Symbol" w:hAnsi="Symbol" w:cs="OpenSymbol" w:hint="default"/>
       </w:rPr>
     </w:lvl>
   </w:abstractNum>
-  <w:abstractNum w:abstractNumId="3">
+  <w:abstractNum w:abstractNumId="2" w15:restartNumberingAfterBreak="0">
+    <w:nsid w:val="54CB2CCF"/>
+    <w:multiLevelType w:val="multilevel"/>
+    <w:tmpl w:val="91F28F4E"/>
     <w:lvl w:ilvl="0">
       <w:start w:val="1"/>
       <w:numFmt w:val="none"/>
@@ -1219,178 +1501,541 @@
     </w:lvl>
   </w:abstractNum>
   <w:num w:numId="1">
+    <w:abstractNumId w:val="0"/>
+  </w:num>
+  <w:num w:numId="2">
     <w:abstractNumId w:val="1"/>
   </w:num>
-  <w:num w:numId="2">
+  <w:num w:numId="3">
     <w:abstractNumId w:val="2"/>
-  </w:num>
-  <w:num w:numId="3">
-    <w:abstractNumId w:val="3"/>
   </w:num>
 </w:numbering>
 </file>
 
 <file path=word/styles.xml><?xml version="1.0" encoding="utf-8"?>
-<w:styles xmlns:w="http://schemas.openxmlformats.org/wordprocessingml/2006/main" xmlns:w14="http://schemas.microsoft.com/office/word/2010/wordml" xmlns:mc="http://schemas.openxmlformats.org/markup-compatibility/2006" mc:Ignorable="w14">
+<w:styles xmlns:mc="http://schemas.openxmlformats.org/markup-compatibility/2006" xmlns:r="http://schemas.openxmlformats.org/officeDocument/2006/relationships" xmlns:w="http://schemas.openxmlformats.org/wordprocessingml/2006/main" xmlns:w14="http://schemas.microsoft.com/office/word/2010/wordml" xmlns:w15="http://schemas.microsoft.com/office/word/2012/wordml" xmlns:w16se="http://schemas.microsoft.com/office/word/2015/wordml/symex" mc:Ignorable="w14 w15 w16se">
   <w:docDefaults>
     <w:rPrDefault>
       <w:rPr>
-        <w:rFonts w:ascii="Arial" w:hAnsi="Arial" w:eastAsia="Arial" w:cs="Arial"/>
+        <w:rFonts w:ascii="Arial" w:eastAsia="Arial" w:hAnsi="Arial" w:cs="Arial"/>
         <w:szCs w:val="22"/>
         <w:lang w:val="en" w:eastAsia="zh-CN" w:bidi="hi-IN"/>
       </w:rPr>
     </w:rPrDefault>
-    <w:pPrDefault>
-      <w:pPr/>
-    </w:pPrDefault>
+    <w:pPrDefault/>
   </w:docDefaults>
-  <w:style w:type="paragraph" w:styleId="Normal">
+  <w:latentStyles w:defLockedState="0" w:defUIPriority="99" w:defSemiHidden="0" w:defUnhideWhenUsed="0" w:defQFormat="0" w:count="371">
+    <w:lsdException w:name="Normal" w:uiPriority="0" w:qFormat="1"/>
+    <w:lsdException w:name="heading 1" w:uiPriority="9" w:qFormat="1"/>
+    <w:lsdException w:name="heading 2" w:semiHidden="1" w:uiPriority="9" w:unhideWhenUsed="1" w:qFormat="1"/>
+    <w:lsdException w:name="heading 3" w:semiHidden="1" w:uiPriority="9" w:unhideWhenUsed="1" w:qFormat="1"/>
+    <w:lsdException w:name="heading 4" w:semiHidden="1" w:uiPriority="9" w:unhideWhenUsed="1" w:qFormat="1"/>
+    <w:lsdException w:name="heading 5" w:semiHidden="1" w:uiPriority="9" w:unhideWhenUsed="1" w:qFormat="1"/>
+    <w:lsdException w:name="heading 6" w:semiHidden="1" w:uiPriority="9" w:unhideWhenUsed="1" w:qFormat="1"/>
+    <w:lsdException w:name="heading 7" w:semiHidden="1" w:uiPriority="9" w:unhideWhenUsed="1" w:qFormat="1"/>
+    <w:lsdException w:name="heading 8" w:semiHidden="1" w:uiPriority="9" w:unhideWhenUsed="1" w:qFormat="1"/>
+    <w:lsdException w:name="heading 9" w:semiHidden="1" w:uiPriority="9" w:unhideWhenUsed="1" w:qFormat="1"/>
+    <w:lsdException w:name="index 1" w:semiHidden="1" w:unhideWhenUsed="1"/>
+    <w:lsdException w:name="index 2" w:semiHidden="1" w:unhideWhenUsed="1"/>
+    <w:lsdException w:name="index 3" w:semiHidden="1" w:unhideWhenUsed="1"/>
+    <w:lsdException w:name="index 4" w:semiHidden="1" w:unhideWhenUsed="1"/>
+    <w:lsdException w:name="index 5" w:semiHidden="1" w:unhideWhenUsed="1"/>
+    <w:lsdException w:name="index 6" w:semiHidden="1" w:unhideWhenUsed="1"/>
+    <w:lsdException w:name="index 7" w:semiHidden="1" w:unhideWhenUsed="1"/>
+    <w:lsdException w:name="index 8" w:semiHidden="1" w:unhideWhenUsed="1"/>
+    <w:lsdException w:name="index 9" w:semiHidden="1" w:unhideWhenUsed="1"/>
+    <w:lsdException w:name="toc 1" w:semiHidden="1" w:uiPriority="39" w:unhideWhenUsed="1"/>
+    <w:lsdException w:name="toc 2" w:semiHidden="1" w:uiPriority="39" w:unhideWhenUsed="1"/>
+    <w:lsdException w:name="toc 3" w:semiHidden="1" w:uiPriority="39" w:unhideWhenUsed="1"/>
+    <w:lsdException w:name="toc 4" w:semiHidden="1" w:uiPriority="39" w:unhideWhenUsed="1"/>
+    <w:lsdException w:name="toc 5" w:semiHidden="1" w:uiPriority="39" w:unhideWhenUsed="1"/>
+    <w:lsdException w:name="toc 6" w:semiHidden="1" w:uiPriority="39" w:unhideWhenUsed="1"/>
+    <w:lsdException w:name="toc 7" w:semiHidden="1" w:uiPriority="39" w:unhideWhenUsed="1"/>
+    <w:lsdException w:name="toc 8" w:semiHidden="1" w:uiPriority="39" w:unhideWhenUsed="1"/>
+    <w:lsdException w:name="toc 9" w:semiHidden="1" w:uiPriority="39" w:unhideWhenUsed="1"/>
+    <w:lsdException w:name="Normal Indent" w:semiHidden="1" w:unhideWhenUsed="1"/>
+    <w:lsdException w:name="footnote text" w:semiHidden="1" w:unhideWhenUsed="1"/>
+    <w:lsdException w:name="annotation text" w:semiHidden="1" w:unhideWhenUsed="1"/>
+    <w:lsdException w:name="header" w:semiHidden="1" w:unhideWhenUsed="1"/>
+    <w:lsdException w:name="footer" w:semiHidden="1" w:unhideWhenUsed="1"/>
+    <w:lsdException w:name="index heading" w:semiHidden="1" w:unhideWhenUsed="1"/>
+    <w:lsdException w:name="caption" w:semiHidden="1" w:uiPriority="35" w:unhideWhenUsed="1" w:qFormat="1"/>
+    <w:lsdException w:name="table of figures" w:semiHidden="1" w:unhideWhenUsed="1"/>
+    <w:lsdException w:name="envelope address" w:semiHidden="1" w:unhideWhenUsed="1"/>
+    <w:lsdException w:name="envelope return" w:semiHidden="1" w:unhideWhenUsed="1"/>
+    <w:lsdException w:name="footnote reference" w:semiHidden="1" w:unhideWhenUsed="1"/>
+    <w:lsdException w:name="annotation reference" w:semiHidden="1" w:unhideWhenUsed="1"/>
+    <w:lsdException w:name="line number" w:semiHidden="1" w:unhideWhenUsed="1"/>
+    <w:lsdException w:name="page number" w:semiHidden="1" w:unhideWhenUsed="1"/>
+    <w:lsdException w:name="endnote reference" w:semiHidden="1" w:unhideWhenUsed="1"/>
+    <w:lsdException w:name="endnote text" w:semiHidden="1" w:unhideWhenUsed="1"/>
+    <w:lsdException w:name="table of authorities" w:semiHidden="1" w:unhideWhenUsed="1"/>
+    <w:lsdException w:name="macro" w:semiHidden="1" w:unhideWhenUsed="1"/>
+    <w:lsdException w:name="toa heading" w:semiHidden="1" w:unhideWhenUsed="1"/>
+    <w:lsdException w:name="List" w:semiHidden="1" w:unhideWhenUsed="1"/>
+    <w:lsdException w:name="List Bullet" w:semiHidden="1" w:unhideWhenUsed="1"/>
+    <w:lsdException w:name="List Number" w:semiHidden="1" w:unhideWhenUsed="1"/>
+    <w:lsdException w:name="List 2" w:semiHidden="1" w:unhideWhenUsed="1"/>
+    <w:lsdException w:name="List 3" w:semiHidden="1" w:unhideWhenUsed="1"/>
+    <w:lsdException w:name="List 4" w:semiHidden="1" w:unhideWhenUsed="1"/>
+    <w:lsdException w:name="List 5" w:semiHidden="1" w:unhideWhenUsed="1"/>
+    <w:lsdException w:name="List Bullet 2" w:semiHidden="1" w:unhideWhenUsed="1"/>
+    <w:lsdException w:name="List Bullet 3" w:semiHidden="1" w:unhideWhenUsed="1"/>
+    <w:lsdException w:name="List Bullet 4" w:semiHidden="1" w:unhideWhenUsed="1"/>
+    <w:lsdException w:name="List Bullet 5" w:semiHidden="1" w:unhideWhenUsed="1"/>
+    <w:lsdException w:name="List Number 2" w:semiHidden="1" w:unhideWhenUsed="1"/>
+    <w:lsdException w:name="List Number 3" w:semiHidden="1" w:unhideWhenUsed="1"/>
+    <w:lsdException w:name="List Number 4" w:semiHidden="1" w:unhideWhenUsed="1"/>
+    <w:lsdException w:name="List Number 5" w:semiHidden="1" w:unhideWhenUsed="1"/>
+    <w:lsdException w:name="Title" w:uiPriority="10" w:qFormat="1"/>
+    <w:lsdException w:name="Closing" w:semiHidden="1" w:unhideWhenUsed="1"/>
+    <w:lsdException w:name="Signature" w:semiHidden="1" w:unhideWhenUsed="1"/>
+    <w:lsdException w:name="Default Paragraph Font" w:semiHidden="1" w:uiPriority="1" w:unhideWhenUsed="1"/>
+    <w:lsdException w:name="Body Text" w:semiHidden="1" w:unhideWhenUsed="1"/>
+    <w:lsdException w:name="Body Text Indent" w:semiHidden="1" w:unhideWhenUsed="1"/>
+    <w:lsdException w:name="List Continue" w:semiHidden="1" w:unhideWhenUsed="1"/>
+    <w:lsdException w:name="List Continue 2" w:semiHidden="1" w:unhideWhenUsed="1"/>
+    <w:lsdException w:name="List Continue 3" w:semiHidden="1" w:unhideWhenUsed="1"/>
+    <w:lsdException w:name="List Continue 4" w:semiHidden="1" w:unhideWhenUsed="1"/>
+    <w:lsdException w:name="List Continue 5" w:semiHidden="1" w:unhideWhenUsed="1"/>
+    <w:lsdException w:name="Message Header" w:semiHidden="1" w:unhideWhenUsed="1"/>
+    <w:lsdException w:name="Subtitle" w:uiPriority="11" w:qFormat="1"/>
+    <w:lsdException w:name="Salutation" w:semiHidden="1" w:unhideWhenUsed="1"/>
+    <w:lsdException w:name="Date" w:semiHidden="1" w:unhideWhenUsed="1"/>
+    <w:lsdException w:name="Body Text First Indent" w:semiHidden="1" w:unhideWhenUsed="1"/>
+    <w:lsdException w:name="Body Text First Indent 2" w:semiHidden="1" w:unhideWhenUsed="1"/>
+    <w:lsdException w:name="Note Heading" w:semiHidden="1" w:unhideWhenUsed="1"/>
+    <w:lsdException w:name="Body Text 2" w:semiHidden="1" w:unhideWhenUsed="1"/>
+    <w:lsdException w:name="Body Text 3" w:semiHidden="1" w:unhideWhenUsed="1"/>
+    <w:lsdException w:name="Body Text Indent 2" w:semiHidden="1" w:unhideWhenUsed="1"/>
+    <w:lsdException w:name="Body Text Indent 3" w:semiHidden="1" w:unhideWhenUsed="1"/>
+    <w:lsdException w:name="Block Text" w:semiHidden="1" w:unhideWhenUsed="1"/>
+    <w:lsdException w:name="Hyperlink" w:semiHidden="1" w:unhideWhenUsed="1"/>
+    <w:lsdException w:name="FollowedHyperlink" w:semiHidden="1" w:unhideWhenUsed="1"/>
+    <w:lsdException w:name="Strong" w:uiPriority="22" w:qFormat="1"/>
+    <w:lsdException w:name="Emphasis" w:uiPriority="20" w:qFormat="1"/>
+    <w:lsdException w:name="Document Map" w:semiHidden="1" w:unhideWhenUsed="1"/>
+    <w:lsdException w:name="Plain Text" w:semiHidden="1" w:unhideWhenUsed="1"/>
+    <w:lsdException w:name="E-mail Signature" w:semiHidden="1" w:unhideWhenUsed="1"/>
+    <w:lsdException w:name="HTML Top of Form" w:semiHidden="1" w:unhideWhenUsed="1"/>
+    <w:lsdException w:name="HTML Bottom of Form" w:semiHidden="1" w:unhideWhenUsed="1"/>
+    <w:lsdException w:name="Normal (Web)" w:semiHidden="1" w:unhideWhenUsed="1"/>
+    <w:lsdException w:name="HTML Acronym" w:semiHidden="1" w:unhideWhenUsed="1"/>
+    <w:lsdException w:name="HTML Address" w:semiHidden="1" w:unhideWhenUsed="1"/>
+    <w:lsdException w:name="HTML Cite" w:semiHidden="1" w:unhideWhenUsed="1"/>
+    <w:lsdException w:name="HTML Code" w:semiHidden="1" w:unhideWhenUsed="1"/>
+    <w:lsdException w:name="HTML Definition" w:semiHidden="1" w:unhideWhenUsed="1"/>
+    <w:lsdException w:name="HTML Keyboard" w:semiHidden="1" w:unhideWhenUsed="1"/>
+    <w:lsdException w:name="HTML Preformatted" w:semiHidden="1" w:unhideWhenUsed="1"/>
+    <w:lsdException w:name="HTML Sample" w:semiHidden="1" w:unhideWhenUsed="1"/>
+    <w:lsdException w:name="HTML Typewriter" w:semiHidden="1" w:unhideWhenUsed="1"/>
+    <w:lsdException w:name="HTML Variable" w:semiHidden="1" w:unhideWhenUsed="1"/>
+    <w:lsdException w:name="Normal Table" w:semiHidden="1" w:unhideWhenUsed="1"/>
+    <w:lsdException w:name="annotation subject" w:semiHidden="1" w:unhideWhenUsed="1"/>
+    <w:lsdException w:name="No List" w:semiHidden="1" w:unhideWhenUsed="1"/>
+    <w:lsdException w:name="Outline List 1" w:semiHidden="1" w:unhideWhenUsed="1"/>
+    <w:lsdException w:name="Outline List 2" w:semiHidden="1" w:unhideWhenUsed="1"/>
+    <w:lsdException w:name="Outline List 3" w:semiHidden="1" w:unhideWhenUsed="1"/>
+    <w:lsdException w:name="Table Simple 1" w:semiHidden="1" w:unhideWhenUsed="1"/>
+    <w:lsdException w:name="Table Simple 2" w:semiHidden="1" w:unhideWhenUsed="1"/>
+    <w:lsdException w:name="Table Simple 3" w:semiHidden="1" w:unhideWhenUsed="1"/>
+    <w:lsdException w:name="Table Classic 1" w:semiHidden="1" w:unhideWhenUsed="1"/>
+    <w:lsdException w:name="Table Classic 2" w:semiHidden="1" w:unhideWhenUsed="1"/>
+    <w:lsdException w:name="Table Classic 3" w:semiHidden="1" w:unhideWhenUsed="1"/>
+    <w:lsdException w:name="Table Classic 4" w:semiHidden="1" w:unhideWhenUsed="1"/>
+    <w:lsdException w:name="Table Colorful 1" w:semiHidden="1" w:unhideWhenUsed="1"/>
+    <w:lsdException w:name="Table Colorful 2" w:semiHidden="1" w:unhideWhenUsed="1"/>
+    <w:lsdException w:name="Table Colorful 3" w:semiHidden="1" w:unhideWhenUsed="1"/>
+    <w:lsdException w:name="Table Columns 1" w:semiHidden="1" w:unhideWhenUsed="1"/>
+    <w:lsdException w:name="Table Columns 2" w:semiHidden="1" w:unhideWhenUsed="1"/>
+    <w:lsdException w:name="Table Columns 3" w:semiHidden="1" w:unhideWhenUsed="1"/>
+    <w:lsdException w:name="Table Columns 4" w:semiHidden="1" w:unhideWhenUsed="1"/>
+    <w:lsdException w:name="Table Columns 5" w:semiHidden="1" w:unhideWhenUsed="1"/>
+    <w:lsdException w:name="Table Grid 1" w:semiHidden="1" w:unhideWhenUsed="1"/>
+    <w:lsdException w:name="Table Grid 2" w:semiHidden="1" w:unhideWhenUsed="1"/>
+    <w:lsdException w:name="Table Grid 3" w:semiHidden="1" w:unhideWhenUsed="1"/>
+    <w:lsdException w:name="Table Grid 4" w:semiHidden="1" w:unhideWhenUsed="1"/>
+    <w:lsdException w:name="Table Grid 5" w:semiHidden="1" w:unhideWhenUsed="1"/>
+    <w:lsdException w:name="Table Grid 6" w:semiHidden="1" w:unhideWhenUsed="1"/>
+    <w:lsdException w:name="Table Grid 7" w:semiHidden="1" w:unhideWhenUsed="1"/>
+    <w:lsdException w:name="Table Grid 8" w:semiHidden="1" w:unhideWhenUsed="1"/>
+    <w:lsdException w:name="Table List 1" w:semiHidden="1" w:unhideWhenUsed="1"/>
+    <w:lsdException w:name="Table List 2" w:semiHidden="1" w:unhideWhenUsed="1"/>
+    <w:lsdException w:name="Table List 3" w:semiHidden="1" w:unhideWhenUsed="1"/>
+    <w:lsdException w:name="Table List 4" w:semiHidden="1" w:unhideWhenUsed="1"/>
+    <w:lsdException w:name="Table List 5" w:semiHidden="1" w:unhideWhenUsed="1"/>
+    <w:lsdException w:name="Table List 6" w:semiHidden="1" w:unhideWhenUsed="1"/>
+    <w:lsdException w:name="Table List 7" w:semiHidden="1" w:unhideWhenUsed="1"/>
+    <w:lsdException w:name="Table List 8" w:semiHidden="1" w:unhideWhenUsed="1"/>
+    <w:lsdException w:name="Table 3D effects 1" w:semiHidden="1" w:unhideWhenUsed="1"/>
+    <w:lsdException w:name="Table 3D effects 2" w:semiHidden="1" w:unhideWhenUsed="1"/>
+    <w:lsdException w:name="Table 3D effects 3" w:semiHidden="1" w:unhideWhenUsed="1"/>
+    <w:lsdException w:name="Table Contemporary" w:semiHidden="1" w:unhideWhenUsed="1"/>
+    <w:lsdException w:name="Table Elegant" w:semiHidden="1" w:unhideWhenUsed="1"/>
+    <w:lsdException w:name="Table Professional" w:semiHidden="1" w:unhideWhenUsed="1"/>
+    <w:lsdException w:name="Table Subtle 1" w:semiHidden="1" w:unhideWhenUsed="1"/>
+    <w:lsdException w:name="Table Subtle 2" w:semiHidden="1" w:unhideWhenUsed="1"/>
+    <w:lsdException w:name="Table Web 1" w:semiHidden="1" w:unhideWhenUsed="1"/>
+    <w:lsdException w:name="Table Web 2" w:semiHidden="1" w:unhideWhenUsed="1"/>
+    <w:lsdException w:name="Table Web 3" w:semiHidden="1" w:unhideWhenUsed="1"/>
+    <w:lsdException w:name="Balloon Text" w:semiHidden="1" w:unhideWhenUsed="1"/>
+    <w:lsdException w:name="Table Grid" w:uiPriority="39"/>
+    <w:lsdException w:name="Table Theme" w:semiHidden="1" w:unhideWhenUsed="1"/>
+    <w:lsdException w:name="Placeholder Text" w:semiHidden="1"/>
+    <w:lsdException w:name="No Spacing" w:uiPriority="1" w:qFormat="1"/>
+    <w:lsdException w:name="Light Shading" w:uiPriority="60"/>
+    <w:lsdException w:name="Light List" w:uiPriority="61"/>
+    <w:lsdException w:name="Light Grid" w:uiPriority="62"/>
+    <w:lsdException w:name="Medium Shading 1" w:uiPriority="63"/>
+    <w:lsdException w:name="Medium Shading 2" w:uiPriority="64"/>
+    <w:lsdException w:name="Medium List 1" w:uiPriority="65"/>
+    <w:lsdException w:name="Medium List 2" w:uiPriority="66"/>
+    <w:lsdException w:name="Medium Grid 1" w:uiPriority="67"/>
+    <w:lsdException w:name="Medium Grid 2" w:uiPriority="68"/>
+    <w:lsdException w:name="Medium Grid 3" w:uiPriority="69"/>
+    <w:lsdException w:name="Dark List" w:uiPriority="70"/>
+    <w:lsdException w:name="Colorful Shading" w:uiPriority="71"/>
+    <w:lsdException w:name="Colorful List" w:uiPriority="72"/>
+    <w:lsdException w:name="Colorful Grid" w:uiPriority="73"/>
+    <w:lsdException w:name="Light Shading Accent 1" w:uiPriority="60"/>
+    <w:lsdException w:name="Light List Accent 1" w:uiPriority="61"/>
+    <w:lsdException w:name="Light Grid Accent 1" w:uiPriority="62"/>
+    <w:lsdException w:name="Medium Shading 1 Accent 1" w:uiPriority="63"/>
+    <w:lsdException w:name="Medium Shading 2 Accent 1" w:uiPriority="64"/>
+    <w:lsdException w:name="Medium List 1 Accent 1" w:uiPriority="65"/>
+    <w:lsdException w:name="Revision" w:semiHidden="1"/>
+    <w:lsdException w:name="List Paragraph" w:uiPriority="34" w:qFormat="1"/>
+    <w:lsdException w:name="Quote" w:uiPriority="29" w:qFormat="1"/>
+    <w:lsdException w:name="Intense Quote" w:uiPriority="30" w:qFormat="1"/>
+    <w:lsdException w:name="Medium List 2 Accent 1" w:uiPriority="66"/>
+    <w:lsdException w:name="Medium Grid 1 Accent 1" w:uiPriority="67"/>
+    <w:lsdException w:name="Medium Grid 2 Accent 1" w:uiPriority="68"/>
+    <w:lsdException w:name="Medium Grid 3 Accent 1" w:uiPriority="69"/>
+    <w:lsdException w:name="Dark List Accent 1" w:uiPriority="70"/>
+    <w:lsdException w:name="Colorful Shading Accent 1" w:uiPriority="71"/>
+    <w:lsdException w:name="Colorful List Accent 1" w:uiPriority="72"/>
+    <w:lsdException w:name="Colorful Grid Accent 1" w:uiPriority="73"/>
+    <w:lsdException w:name="Light Shading Accent 2" w:uiPriority="60"/>
+    <w:lsdException w:name="Light List Accent 2" w:uiPriority="61"/>
+    <w:lsdException w:name="Light Grid Accent 2" w:uiPriority="62"/>
+    <w:lsdException w:name="Medium Shading 1 Accent 2" w:uiPriority="63"/>
+    <w:lsdException w:name="Medium Shading 2 Accent 2" w:uiPriority="64"/>
+    <w:lsdException w:name="Medium List 1 Accent 2" w:uiPriority="65"/>
+    <w:lsdException w:name="Medium List 2 Accent 2" w:uiPriority="66"/>
+    <w:lsdException w:name="Medium Grid 1 Accent 2" w:uiPriority="67"/>
+    <w:lsdException w:name="Medium Grid 2 Accent 2" w:uiPriority="68"/>
+    <w:lsdException w:name="Medium Grid 3 Accent 2" w:uiPriority="69"/>
+    <w:lsdException w:name="Dark List Accent 2" w:uiPriority="70"/>
+    <w:lsdException w:name="Colorful Shading Accent 2" w:uiPriority="71"/>
+    <w:lsdException w:name="Colorful List Accent 2" w:uiPriority="72"/>
+    <w:lsdException w:name="Colorful Grid Accent 2" w:uiPriority="73"/>
+    <w:lsdException w:name="Light Shading Accent 3" w:uiPriority="60"/>
+    <w:lsdException w:name="Light List Accent 3" w:uiPriority="61"/>
+    <w:lsdException w:name="Light Grid Accent 3" w:uiPriority="62"/>
+    <w:lsdException w:name="Medium Shading 1 Accent 3" w:uiPriority="63"/>
+    <w:lsdException w:name="Medium Shading 2 Accent 3" w:uiPriority="64"/>
+    <w:lsdException w:name="Medium List 1 Accent 3" w:uiPriority="65"/>
+    <w:lsdException w:name="Medium List 2 Accent 3" w:uiPriority="66"/>
+    <w:lsdException w:name="Medium Grid 1 Accent 3" w:uiPriority="67"/>
+    <w:lsdException w:name="Medium Grid 2 Accent 3" w:uiPriority="68"/>
+    <w:lsdException w:name="Medium Grid 3 Accent 3" w:uiPriority="69"/>
+    <w:lsdException w:name="Dark List Accent 3" w:uiPriority="70"/>
+    <w:lsdException w:name="Colorful Shading Accent 3" w:uiPriority="71"/>
+    <w:lsdException w:name="Colorful List Accent 3" w:uiPriority="72"/>
+    <w:lsdException w:name="Colorful Grid Accent 3" w:uiPriority="73"/>
+    <w:lsdException w:name="Light Shading Accent 4" w:uiPriority="60"/>
+    <w:lsdException w:name="Light List Accent 4" w:uiPriority="61"/>
+    <w:lsdException w:name="Light Grid Accent 4" w:uiPriority="62"/>
+    <w:lsdException w:name="Medium Shading 1 Accent 4" w:uiPriority="63"/>
+    <w:lsdException w:name="Medium Shading 2 Accent 4" w:uiPriority="64"/>
+    <w:lsdException w:name="Medium List 1 Accent 4" w:uiPriority="65"/>
+    <w:lsdException w:name="Medium List 2 Accent 4" w:uiPriority="66"/>
+    <w:lsdException w:name="Medium Grid 1 Accent 4" w:uiPriority="67"/>
+    <w:lsdException w:name="Medium Grid 2 Accent 4" w:uiPriority="68"/>
+    <w:lsdException w:name="Medium Grid 3 Accent 4" w:uiPriority="69"/>
+    <w:lsdException w:name="Dark List Accent 4" w:uiPriority="70"/>
+    <w:lsdException w:name="Colorful Shading Accent 4" w:uiPriority="71"/>
+    <w:lsdException w:name="Colorful List Accent 4" w:uiPriority="72"/>
+    <w:lsdException w:name="Colorful Grid Accent 4" w:uiPriority="73"/>
+    <w:lsdException w:name="Light Shading Accent 5" w:uiPriority="60"/>
+    <w:lsdException w:name="Light List Accent 5" w:uiPriority="61"/>
+    <w:lsdException w:name="Light Grid Accent 5" w:uiPriority="62"/>
+    <w:lsdException w:name="Medium Shading 1 Accent 5" w:uiPriority="63"/>
+    <w:lsdException w:name="Medium Shading 2 Accent 5" w:uiPriority="64"/>
+    <w:lsdException w:name="Medium List 1 Accent 5" w:uiPriority="65"/>
+    <w:lsdException w:name="Medium List 2 Accent 5" w:uiPriority="66"/>
+    <w:lsdException w:name="Medium Grid 1 Accent 5" w:uiPriority="67"/>
+    <w:lsdException w:name="Medium Grid 2 Accent 5" w:uiPriority="68"/>
+    <w:lsdException w:name="Medium Grid 3 Accent 5" w:uiPriority="69"/>
+    <w:lsdException w:name="Dark List Accent 5" w:uiPriority="70"/>
+    <w:lsdException w:name="Colorful Shading Accent 5" w:uiPriority="71"/>
+    <w:lsdException w:name="Colorful List Accent 5" w:uiPriority="72"/>
+    <w:lsdException w:name="Colorful Grid Accent 5" w:uiPriority="73"/>
+    <w:lsdException w:name="Light Shading Accent 6" w:uiPriority="60"/>
+    <w:lsdException w:name="Light List Accent 6" w:uiPriority="61"/>
+    <w:lsdException w:name="Light Grid Accent 6" w:uiPriority="62"/>
+    <w:lsdException w:name="Medium Shading 1 Accent 6" w:uiPriority="63"/>
+    <w:lsdException w:name="Medium Shading 2 Accent 6" w:uiPriority="64"/>
+    <w:lsdException w:name="Medium List 1 Accent 6" w:uiPriority="65"/>
+    <w:lsdException w:name="Medium List 2 Accent 6" w:uiPriority="66"/>
+    <w:lsdException w:name="Medium Grid 1 Accent 6" w:uiPriority="67"/>
+    <w:lsdException w:name="Medium Grid 2 Accent 6" w:uiPriority="68"/>
+    <w:lsdException w:name="Medium Grid 3 Accent 6" w:uiPriority="69"/>
+    <w:lsdException w:name="Dark List Accent 6" w:uiPriority="70"/>
+    <w:lsdException w:name="Colorful Shading Accent 6" w:uiPriority="71"/>
+    <w:lsdException w:name="Colorful List Accent 6" w:uiPriority="72"/>
+    <w:lsdException w:name="Colorful Grid Accent 6" w:uiPriority="73"/>
+    <w:lsdException w:name="Subtle Emphasis" w:uiPriority="19" w:qFormat="1"/>
+    <w:lsdException w:name="Intense Emphasis" w:uiPriority="21" w:qFormat="1"/>
+    <w:lsdException w:name="Subtle Reference" w:uiPriority="31" w:qFormat="1"/>
+    <w:lsdException w:name="Intense Reference" w:uiPriority="32" w:qFormat="1"/>
+    <w:lsdException w:name="Book Title" w:uiPriority="33" w:qFormat="1"/>
+    <w:lsdException w:name="Bibliography" w:semiHidden="1" w:uiPriority="37" w:unhideWhenUsed="1"/>
+    <w:lsdException w:name="TOC Heading" w:semiHidden="1" w:uiPriority="39" w:unhideWhenUsed="1" w:qFormat="1"/>
+    <w:lsdException w:name="Plain Table 1" w:uiPriority="41"/>
+    <w:lsdException w:name="Plain Table 2" w:uiPriority="42"/>
+    <w:lsdException w:name="Plain Table 3" w:uiPriority="43"/>
+    <w:lsdException w:name="Plain Table 4" w:uiPriority="44"/>
+    <w:lsdException w:name="Plain Table 5" w:uiPriority="45"/>
+    <w:lsdException w:name="Grid Table Light" w:uiPriority="40"/>
+    <w:lsdException w:name="Grid Table 1 Light" w:uiPriority="46"/>
+    <w:lsdException w:name="Grid Table 2" w:uiPriority="47"/>
+    <w:lsdException w:name="Grid Table 3" w:uiPriority="48"/>
+    <w:lsdException w:name="Grid Table 4" w:uiPriority="49"/>
+    <w:lsdException w:name="Grid Table 5 Dark" w:uiPriority="50"/>
+    <w:lsdException w:name="Grid Table 6 Colorful" w:uiPriority="51"/>
+    <w:lsdException w:name="Grid Table 7 Colorful" w:uiPriority="52"/>
+    <w:lsdException w:name="Grid Table 1 Light Accent 1" w:uiPriority="46"/>
+    <w:lsdException w:name="Grid Table 2 Accent 1" w:uiPriority="47"/>
+    <w:lsdException w:name="Grid Table 3 Accent 1" w:uiPriority="48"/>
+    <w:lsdException w:name="Grid Table 4 Accent 1" w:uiPriority="49"/>
+    <w:lsdException w:name="Grid Table 5 Dark Accent 1" w:uiPriority="50"/>
+    <w:lsdException w:name="Grid Table 6 Colorful Accent 1" w:uiPriority="51"/>
+    <w:lsdException w:name="Grid Table 7 Colorful Accent 1" w:uiPriority="52"/>
+    <w:lsdException w:name="Grid Table 1 Light Accent 2" w:uiPriority="46"/>
+    <w:lsdException w:name="Grid Table 2 Accent 2" w:uiPriority="47"/>
+    <w:lsdException w:name="Grid Table 3 Accent 2" w:uiPriority="48"/>
+    <w:lsdException w:name="Grid Table 4 Accent 2" w:uiPriority="49"/>
+    <w:lsdException w:name="Grid Table 5 Dark Accent 2" w:uiPriority="50"/>
+    <w:lsdException w:name="Grid Table 6 Colorful Accent 2" w:uiPriority="51"/>
+    <w:lsdException w:name="Grid Table 7 Colorful Accent 2" w:uiPriority="52"/>
+    <w:lsdException w:name="Grid Table 1 Light Accent 3" w:uiPriority="46"/>
+    <w:lsdException w:name="Grid Table 2 Accent 3" w:uiPriority="47"/>
+    <w:lsdException w:name="Grid Table 3 Accent 3" w:uiPriority="48"/>
+    <w:lsdException w:name="Grid Table 4 Accent 3" w:uiPriority="49"/>
+    <w:lsdException w:name="Grid Table 5 Dark Accent 3" w:uiPriority="50"/>
+    <w:lsdException w:name="Grid Table 6 Colorful Accent 3" w:uiPriority="51"/>
+    <w:lsdException w:name="Grid Table 7 Colorful Accent 3" w:uiPriority="52"/>
+    <w:lsdException w:name="Grid Table 1 Light Accent 4" w:uiPriority="46"/>
+    <w:lsdException w:name="Grid Table 2 Accent 4" w:uiPriority="47"/>
+    <w:lsdException w:name="Grid Table 3 Accent 4" w:uiPriority="48"/>
+    <w:lsdException w:name="Grid Table 4 Accent 4" w:uiPriority="49"/>
+    <w:lsdException w:name="Grid Table 5 Dark Accent 4" w:uiPriority="50"/>
+    <w:lsdException w:name="Grid Table 6 Colorful Accent 4" w:uiPriority="51"/>
+    <w:lsdException w:name="Grid Table 7 Colorful Accent 4" w:uiPriority="52"/>
+    <w:lsdException w:name="Grid Table 1 Light Accent 5" w:uiPriority="46"/>
+    <w:lsdException w:name="Grid Table 2 Accent 5" w:uiPriority="47"/>
+    <w:lsdException w:name="Grid Table 3 Accent 5" w:uiPriority="48"/>
+    <w:lsdException w:name="Grid Table 4 Accent 5" w:uiPriority="49"/>
+    <w:lsdException w:name="Grid Table 5 Dark Accent 5" w:uiPriority="50"/>
+    <w:lsdException w:name="Grid Table 6 Colorful Accent 5" w:uiPriority="51"/>
+    <w:lsdException w:name="Grid Table 7 Colorful Accent 5" w:uiPriority="52"/>
+    <w:lsdException w:name="Grid Table 1 Light Accent 6" w:uiPriority="46"/>
+    <w:lsdException w:name="Grid Table 2 Accent 6" w:uiPriority="47"/>
+    <w:lsdException w:name="Grid Table 3 Accent 6" w:uiPriority="48"/>
+    <w:lsdException w:name="Grid Table 4 Accent 6" w:uiPriority="49"/>
+    <w:lsdException w:name="Grid Table 5 Dark Accent 6" w:uiPriority="50"/>
+    <w:lsdException w:name="Grid Table 6 Colorful Accent 6" w:uiPriority="51"/>
+    <w:lsdException w:name="Grid Table 7 Colorful Accent 6" w:uiPriority="52"/>
+    <w:lsdException w:name="List Table 1 Light" w:uiPriority="46"/>
+    <w:lsdException w:name="List Table 2" w:uiPriority="47"/>
+    <w:lsdException w:name="List Table 3" w:uiPriority="48"/>
+    <w:lsdException w:name="List Table 4" w:uiPriority="49"/>
+    <w:lsdException w:name="List Table 5 Dark" w:uiPriority="50"/>
+    <w:lsdException w:name="List Table 6 Colorful" w:uiPriority="51"/>
+    <w:lsdException w:name="List Table 7 Colorful" w:uiPriority="52"/>
+    <w:lsdException w:name="List Table 1 Light Accent 1" w:uiPriority="46"/>
+    <w:lsdException w:name="List Table 2 Accent 1" w:uiPriority="47"/>
+    <w:lsdException w:name="List Table 3 Accent 1" w:uiPriority="48"/>
+    <w:lsdException w:name="List Table 4 Accent 1" w:uiPriority="49"/>
+    <w:lsdException w:name="List Table 5 Dark Accent 1" w:uiPriority="50"/>
+    <w:lsdException w:name="List Table 6 Colorful Accent 1" w:uiPriority="51"/>
+    <w:lsdException w:name="List Table 7 Colorful Accent 1" w:uiPriority="52"/>
+    <w:lsdException w:name="List Table 1 Light Accent 2" w:uiPriority="46"/>
+    <w:lsdException w:name="List Table 2 Accent 2" w:uiPriority="47"/>
+    <w:lsdException w:name="List Table 3 Accent 2" w:uiPriority="48"/>
+    <w:lsdException w:name="List Table 4 Accent 2" w:uiPriority="49"/>
+    <w:lsdException w:name="List Table 5 Dark Accent 2" w:uiPriority="50"/>
+    <w:lsdException w:name="List Table 6 Colorful Accent 2" w:uiPriority="51"/>
+    <w:lsdException w:name="List Table 7 Colorful Accent 2" w:uiPriority="52"/>
+    <w:lsdException w:name="List Table 1 Light Accent 3" w:uiPriority="46"/>
+    <w:lsdException w:name="List Table 2 Accent 3" w:uiPriority="47"/>
+    <w:lsdException w:name="List Table 3 Accent 3" w:uiPriority="48"/>
+    <w:lsdException w:name="List Table 4 Accent 3" w:uiPriority="49"/>
+    <w:lsdException w:name="List Table 5 Dark Accent 3" w:uiPriority="50"/>
+    <w:lsdException w:name="List Table 6 Colorful Accent 3" w:uiPriority="51"/>
+    <w:lsdException w:name="List Table 7 Colorful Accent 3" w:uiPriority="52"/>
+    <w:lsdException w:name="List Table 1 Light Accent 4" w:uiPriority="46"/>
+    <w:lsdException w:name="List Table 2 Accent 4" w:uiPriority="47"/>
+    <w:lsdException w:name="List Table 3 Accent 4" w:uiPriority="48"/>
+    <w:lsdException w:name="List Table 4 Accent 4" w:uiPriority="49"/>
+    <w:lsdException w:name="List Table 5 Dark Accent 4" w:uiPriority="50"/>
+    <w:lsdException w:name="List Table 6 Colorful Accent 4" w:uiPriority="51"/>
+    <w:lsdException w:name="List Table 7 Colorful Accent 4" w:uiPriority="52"/>
+    <w:lsdException w:name="List Table 1 Light Accent 5" w:uiPriority="46"/>
+    <w:lsdException w:name="List Table 2 Accent 5" w:uiPriority="47"/>
+    <w:lsdException w:name="List Table 3 Accent 5" w:uiPriority="48"/>
+    <w:lsdException w:name="List Table 4 Accent 5" w:uiPriority="49"/>
+    <w:lsdException w:name="List Table 5 Dark Accent 5" w:uiPriority="50"/>
+    <w:lsdException w:name="List Table 6 Colorful Accent 5" w:uiPriority="51"/>
+    <w:lsdException w:name="List Table 7 Colorful Accent 5" w:uiPriority="52"/>
+    <w:lsdException w:name="List Table 1 Light Accent 6" w:uiPriority="46"/>
+    <w:lsdException w:name="List Table 2 Accent 6" w:uiPriority="47"/>
+    <w:lsdException w:name="List Table 3 Accent 6" w:uiPriority="48"/>
+    <w:lsdException w:name="List Table 4 Accent 6" w:uiPriority="49"/>
+    <w:lsdException w:name="List Table 5 Dark Accent 6" w:uiPriority="50"/>
+    <w:lsdException w:name="List Table 6 Colorful Accent 6" w:uiPriority="51"/>
+    <w:lsdException w:name="List Table 7 Colorful Accent 6" w:uiPriority="52"/>
+  </w:latentStyles>
+  <w:style w:type="paragraph" w:default="1" w:styleId="Normal">
     <w:name w:val="Normal"/>
     <w:qFormat/>
     <w:pPr>
-      <w:widowControl w:val="false"/>
-      <w:bidi w:val="0"/>
-      <w:spacing w:lineRule="auto" w:line="276"/>
-      <w:jc w:val="left"/>
+      <w:widowControl w:val="0"/>
+      <w:spacing w:line="276" w:lineRule="auto"/>
     </w:pPr>
     <w:rPr>
-      <w:rFonts w:ascii="Arial" w:hAnsi="Arial" w:eastAsia="Arial" w:cs="Arial"/>
       <w:color w:val="00000A"/>
       <w:sz w:val="22"/>
-      <w:szCs w:val="22"/>
-      <w:lang w:val="en" w:eastAsia="zh-CN" w:bidi="hi-IN"/>
     </w:rPr>
   </w:style>
   <w:style w:type="paragraph" w:styleId="Heading1">
-    <w:name w:val="Heading 1"/>
+    <w:name w:val="heading 1"/>
     <w:basedOn w:val="Heading"/>
     <w:next w:val="Normal"/>
     <w:qFormat/>
     <w:pPr>
-      <w:keepNext/>
       <w:keepLines/>
-      <w:widowControl w:val="false"/>
-      <w:bidi w:val="0"/>
-      <w:spacing w:lineRule="auto" w:line="240" w:before="400" w:after="120"/>
-      <w:jc w:val="left"/>
+      <w:spacing w:before="400" w:line="240" w:lineRule="auto"/>
+      <w:outlineLvl w:val="0"/>
     </w:pPr>
     <w:rPr>
-      <w:rFonts w:ascii="Arial" w:hAnsi="Arial" w:eastAsia="Arial" w:cs="Arial"/>
-      <w:color w:val="00000A"/>
+      <w:rFonts w:ascii="Arial" w:eastAsia="Arial" w:hAnsi="Arial" w:cs="Arial"/>
       <w:sz w:val="40"/>
       <w:szCs w:val="40"/>
-      <w:lang w:val="en" w:eastAsia="zh-CN" w:bidi="hi-IN"/>
     </w:rPr>
   </w:style>
   <w:style w:type="paragraph" w:styleId="Heading2">
-    <w:name w:val="Heading 2"/>
+    <w:name w:val="heading 2"/>
     <w:basedOn w:val="Heading"/>
     <w:next w:val="Normal"/>
     <w:qFormat/>
     <w:pPr>
-      <w:keepNext/>
       <w:keepLines/>
-      <w:widowControl w:val="false"/>
-      <w:bidi w:val="0"/>
-      <w:spacing w:lineRule="auto" w:line="240" w:before="360" w:after="120"/>
-      <w:jc w:val="left"/>
+      <w:spacing w:before="360" w:line="240" w:lineRule="auto"/>
+      <w:outlineLvl w:val="1"/>
     </w:pPr>
     <w:rPr>
-      <w:rFonts w:ascii="Arial" w:hAnsi="Arial" w:eastAsia="Arial" w:cs="Arial"/>
-      <w:b w:val="false"/>
-      <w:color w:val="00000A"/>
+      <w:rFonts w:ascii="Arial" w:eastAsia="Arial" w:hAnsi="Arial" w:cs="Arial"/>
       <w:sz w:val="32"/>
       <w:szCs w:val="32"/>
-      <w:lang w:val="en" w:eastAsia="zh-CN" w:bidi="hi-IN"/>
     </w:rPr>
   </w:style>
   <w:style w:type="paragraph" w:styleId="Heading3">
-    <w:name w:val="Heading 3"/>
+    <w:name w:val="heading 3"/>
     <w:basedOn w:val="Heading"/>
     <w:next w:val="Normal"/>
     <w:qFormat/>
     <w:pPr>
-      <w:keepNext/>
       <w:keepLines/>
-      <w:widowControl w:val="false"/>
-      <w:bidi w:val="0"/>
-      <w:spacing w:lineRule="auto" w:line="240" w:before="320" w:after="80"/>
-      <w:jc w:val="left"/>
+      <w:spacing w:before="320" w:after="80" w:line="240" w:lineRule="auto"/>
+      <w:outlineLvl w:val="2"/>
     </w:pPr>
     <w:rPr>
-      <w:rFonts w:ascii="Arial" w:hAnsi="Arial" w:eastAsia="Arial" w:cs="Arial"/>
-      <w:b w:val="false"/>
+      <w:rFonts w:ascii="Arial" w:eastAsia="Arial" w:hAnsi="Arial" w:cs="Arial"/>
       <w:color w:val="434343"/>
-      <w:sz w:val="28"/>
-      <w:szCs w:val="28"/>
-      <w:lang w:val="en" w:eastAsia="zh-CN" w:bidi="hi-IN"/>
     </w:rPr>
   </w:style>
   <w:style w:type="paragraph" w:styleId="Heading4">
-    <w:name w:val="Heading 4"/>
+    <w:name w:val="heading 4"/>
     <w:basedOn w:val="Heading"/>
     <w:next w:val="Normal"/>
     <w:qFormat/>
     <w:pPr>
-      <w:keepNext/>
       <w:keepLines/>
-      <w:widowControl w:val="false"/>
-      <w:bidi w:val="0"/>
-      <w:spacing w:lineRule="auto" w:line="240" w:before="280" w:after="80"/>
-      <w:jc w:val="left"/>
+      <w:spacing w:before="280" w:after="80" w:line="240" w:lineRule="auto"/>
+      <w:outlineLvl w:val="3"/>
     </w:pPr>
     <w:rPr>
-      <w:rFonts w:ascii="Arial" w:hAnsi="Arial" w:eastAsia="Arial" w:cs="Arial"/>
+      <w:rFonts w:ascii="Arial" w:eastAsia="Arial" w:hAnsi="Arial" w:cs="Arial"/>
       <w:color w:val="666666"/>
       <w:sz w:val="24"/>
       <w:szCs w:val="24"/>
-      <w:lang w:val="en" w:eastAsia="zh-CN" w:bidi="hi-IN"/>
     </w:rPr>
   </w:style>
   <w:style w:type="paragraph" w:styleId="Heading5">
-    <w:name w:val="Heading 5"/>
+    <w:name w:val="heading 5"/>
     <w:basedOn w:val="Heading"/>
     <w:next w:val="Normal"/>
     <w:qFormat/>
     <w:pPr>
-      <w:keepNext/>
       <w:keepLines/>
-      <w:widowControl w:val="false"/>
-      <w:bidi w:val="0"/>
-      <w:spacing w:lineRule="auto" w:line="240" w:before="240" w:after="80"/>
-      <w:jc w:val="left"/>
+      <w:spacing w:after="80" w:line="240" w:lineRule="auto"/>
+      <w:outlineLvl w:val="4"/>
     </w:pPr>
     <w:rPr>
-      <w:rFonts w:ascii="Arial" w:hAnsi="Arial" w:eastAsia="Arial" w:cs="Arial"/>
+      <w:rFonts w:ascii="Arial" w:eastAsia="Arial" w:hAnsi="Arial" w:cs="Arial"/>
       <w:color w:val="666666"/>
       <w:sz w:val="22"/>
       <w:szCs w:val="22"/>
-      <w:lang w:val="en" w:eastAsia="zh-CN" w:bidi="hi-IN"/>
     </w:rPr>
   </w:style>
   <w:style w:type="paragraph" w:styleId="Heading6">
-    <w:name w:val="Heading 6"/>
+    <w:name w:val="heading 6"/>
     <w:basedOn w:val="Heading"/>
     <w:next w:val="Normal"/>
     <w:qFormat/>
     <w:pPr>
-      <w:keepNext/>
       <w:keepLines/>
-      <w:widowControl w:val="false"/>
-      <w:bidi w:val="0"/>
-      <w:spacing w:lineRule="auto" w:line="240" w:before="240" w:after="80"/>
-      <w:jc w:val="left"/>
+      <w:spacing w:after="80" w:line="240" w:lineRule="auto"/>
+      <w:outlineLvl w:val="5"/>
     </w:pPr>
     <w:rPr>
-      <w:rFonts w:ascii="Arial" w:hAnsi="Arial" w:eastAsia="Arial" w:cs="Arial"/>
+      <w:rFonts w:ascii="Arial" w:eastAsia="Arial" w:hAnsi="Arial" w:cs="Arial"/>
       <w:i/>
       <w:color w:val="666666"/>
       <w:sz w:val="22"/>
       <w:szCs w:val="22"/>
-      <w:lang w:val="en" w:eastAsia="zh-CN" w:bidi="hi-IN"/>
-    </w:rPr>
-  </w:style>
-  <w:style w:type="character" w:styleId="ListLabel1">
+    </w:rPr>
+  </w:style>
+  <w:style w:type="character" w:default="1" w:styleId="DefaultParagraphFont">
+    <w:name w:val="Default Paragraph Font"/>
+    <w:uiPriority w:val="1"/>
+    <w:semiHidden/>
+    <w:unhideWhenUsed/>
+  </w:style>
+  <w:style w:type="table" w:default="1" w:styleId="TableNormal">
+    <w:name w:val="Normal Table"/>
+    <w:uiPriority w:val="99"/>
+    <w:semiHidden/>
+    <w:unhideWhenUsed/>
+    <w:tblPr>
+      <w:tblInd w:w="0" w:type="dxa"/>
+      <w:tblCellMar>
+        <w:top w:w="0" w:type="dxa"/>
+        <w:left w:w="108" w:type="dxa"/>
+        <w:bottom w:w="0" w:type="dxa"/>
+        <w:right w:w="108" w:type="dxa"/>
+      </w:tblCellMar>
+    </w:tblPr>
+  </w:style>
+  <w:style w:type="numbering" w:default="1" w:styleId="NoList">
+    <w:name w:val="No List"/>
+    <w:uiPriority w:val="99"/>
+    <w:semiHidden/>
+    <w:unhideWhenUsed/>
+  </w:style>
+  <w:style w:type="character" w:customStyle="1" w:styleId="ListLabel1">
     <w:name w:val="ListLabel 1"/>
     <w:qFormat/>
     <w:rPr>
@@ -1401,63 +2046,63 @@
       <w:u w:val="none"/>
     </w:rPr>
   </w:style>
-  <w:style w:type="character" w:styleId="ListLabel2">
+  <w:style w:type="character" w:customStyle="1" w:styleId="ListLabel2">
     <w:name w:val="ListLabel 2"/>
     <w:qFormat/>
     <w:rPr>
       <w:u w:val="none"/>
     </w:rPr>
   </w:style>
-  <w:style w:type="character" w:styleId="ListLabel3">
+  <w:style w:type="character" w:customStyle="1" w:styleId="ListLabel3">
     <w:name w:val="ListLabel 3"/>
     <w:qFormat/>
     <w:rPr>
       <w:u w:val="none"/>
     </w:rPr>
   </w:style>
-  <w:style w:type="character" w:styleId="ListLabel4">
+  <w:style w:type="character" w:customStyle="1" w:styleId="ListLabel4">
     <w:name w:val="ListLabel 4"/>
     <w:qFormat/>
     <w:rPr>
       <w:u w:val="none"/>
     </w:rPr>
   </w:style>
-  <w:style w:type="character" w:styleId="ListLabel5">
+  <w:style w:type="character" w:customStyle="1" w:styleId="ListLabel5">
     <w:name w:val="ListLabel 5"/>
     <w:qFormat/>
     <w:rPr>
       <w:u w:val="none"/>
     </w:rPr>
   </w:style>
-  <w:style w:type="character" w:styleId="ListLabel6">
+  <w:style w:type="character" w:customStyle="1" w:styleId="ListLabel6">
     <w:name w:val="ListLabel 6"/>
     <w:qFormat/>
     <w:rPr>
       <w:u w:val="none"/>
     </w:rPr>
   </w:style>
-  <w:style w:type="character" w:styleId="ListLabel7">
+  <w:style w:type="character" w:customStyle="1" w:styleId="ListLabel7">
     <w:name w:val="ListLabel 7"/>
     <w:qFormat/>
     <w:rPr>
       <w:u w:val="none"/>
     </w:rPr>
   </w:style>
-  <w:style w:type="character" w:styleId="ListLabel8">
+  <w:style w:type="character" w:customStyle="1" w:styleId="ListLabel8">
     <w:name w:val="ListLabel 8"/>
     <w:qFormat/>
     <w:rPr>
       <w:u w:val="none"/>
     </w:rPr>
   </w:style>
-  <w:style w:type="character" w:styleId="ListLabel9">
+  <w:style w:type="character" w:customStyle="1" w:styleId="ListLabel9">
     <w:name w:val="ListLabel 9"/>
     <w:qFormat/>
     <w:rPr>
       <w:u w:val="none"/>
     </w:rPr>
   </w:style>
-  <w:style w:type="character" w:styleId="ListLabel10">
+  <w:style w:type="character" w:customStyle="1" w:styleId="ListLabel10">
     <w:name w:val="ListLabel 10"/>
     <w:qFormat/>
     <w:rPr>
@@ -1468,63 +2113,63 @@
       <w:u w:val="none"/>
     </w:rPr>
   </w:style>
-  <w:style w:type="character" w:styleId="ListLabel11">
+  <w:style w:type="character" w:customStyle="1" w:styleId="ListLabel11">
     <w:name w:val="ListLabel 11"/>
     <w:qFormat/>
     <w:rPr>
       <w:u w:val="none"/>
     </w:rPr>
   </w:style>
-  <w:style w:type="character" w:styleId="ListLabel12">
+  <w:style w:type="character" w:customStyle="1" w:styleId="ListLabel12">
     <w:name w:val="ListLabel 12"/>
     <w:qFormat/>
     <w:rPr>
       <w:u w:val="none"/>
     </w:rPr>
   </w:style>
-  <w:style w:type="character" w:styleId="ListLabel13">
+  <w:style w:type="character" w:customStyle="1" w:styleId="ListLabel13">
     <w:name w:val="ListLabel 13"/>
     <w:qFormat/>
     <w:rPr>
       <w:u w:val="none"/>
     </w:rPr>
   </w:style>
-  <w:style w:type="character" w:styleId="ListLabel14">
+  <w:style w:type="character" w:customStyle="1" w:styleId="ListLabel14">
     <w:name w:val="ListLabel 14"/>
     <w:qFormat/>
     <w:rPr>
       <w:u w:val="none"/>
     </w:rPr>
   </w:style>
-  <w:style w:type="character" w:styleId="ListLabel15">
+  <w:style w:type="character" w:customStyle="1" w:styleId="ListLabel15">
     <w:name w:val="ListLabel 15"/>
     <w:qFormat/>
     <w:rPr>
       <w:u w:val="none"/>
     </w:rPr>
   </w:style>
-  <w:style w:type="character" w:styleId="ListLabel16">
+  <w:style w:type="character" w:customStyle="1" w:styleId="ListLabel16">
     <w:name w:val="ListLabel 16"/>
     <w:qFormat/>
     <w:rPr>
       <w:u w:val="none"/>
     </w:rPr>
   </w:style>
-  <w:style w:type="character" w:styleId="ListLabel17">
+  <w:style w:type="character" w:customStyle="1" w:styleId="ListLabel17">
     <w:name w:val="ListLabel 17"/>
     <w:qFormat/>
     <w:rPr>
       <w:u w:val="none"/>
     </w:rPr>
   </w:style>
-  <w:style w:type="character" w:styleId="ListLabel18">
+  <w:style w:type="character" w:customStyle="1" w:styleId="ListLabel18">
     <w:name w:val="ListLabel 18"/>
     <w:qFormat/>
     <w:rPr>
       <w:u w:val="none"/>
     </w:rPr>
   </w:style>
-  <w:style w:type="character" w:styleId="ListLabel19">
+  <w:style w:type="character" w:customStyle="1" w:styleId="ListLabel19">
     <w:name w:val="ListLabel 19"/>
     <w:qFormat/>
     <w:rPr>
@@ -1535,63 +2180,63 @@
       <w:u w:val="none"/>
     </w:rPr>
   </w:style>
-  <w:style w:type="character" w:styleId="ListLabel20">
+  <w:style w:type="character" w:customStyle="1" w:styleId="ListLabel20">
     <w:name w:val="ListLabel 20"/>
     <w:qFormat/>
     <w:rPr>
       <w:u w:val="none"/>
     </w:rPr>
   </w:style>
-  <w:style w:type="character" w:styleId="ListLabel21">
+  <w:style w:type="character" w:customStyle="1" w:styleId="ListLabel21">
     <w:name w:val="ListLabel 21"/>
     <w:qFormat/>
     <w:rPr>
       <w:u w:val="none"/>
     </w:rPr>
   </w:style>
-  <w:style w:type="character" w:styleId="ListLabel22">
+  <w:style w:type="character" w:customStyle="1" w:styleId="ListLabel22">
     <w:name w:val="ListLabel 22"/>
     <w:qFormat/>
     <w:rPr>
       <w:u w:val="none"/>
     </w:rPr>
   </w:style>
-  <w:style w:type="character" w:styleId="ListLabel23">
+  <w:style w:type="character" w:customStyle="1" w:styleId="ListLabel23">
     <w:name w:val="ListLabel 23"/>
     <w:qFormat/>
     <w:rPr>
       <w:u w:val="none"/>
     </w:rPr>
   </w:style>
-  <w:style w:type="character" w:styleId="ListLabel24">
+  <w:style w:type="character" w:customStyle="1" w:styleId="ListLabel24">
     <w:name w:val="ListLabel 24"/>
     <w:qFormat/>
     <w:rPr>
       <w:u w:val="none"/>
     </w:rPr>
   </w:style>
-  <w:style w:type="character" w:styleId="ListLabel25">
+  <w:style w:type="character" w:customStyle="1" w:styleId="ListLabel25">
     <w:name w:val="ListLabel 25"/>
     <w:qFormat/>
     <w:rPr>
       <w:u w:val="none"/>
     </w:rPr>
   </w:style>
-  <w:style w:type="character" w:styleId="ListLabel26">
+  <w:style w:type="character" w:customStyle="1" w:styleId="ListLabel26">
     <w:name w:val="ListLabel 26"/>
     <w:qFormat/>
     <w:rPr>
       <w:u w:val="none"/>
     </w:rPr>
   </w:style>
-  <w:style w:type="character" w:styleId="ListLabel27">
+  <w:style w:type="character" w:customStyle="1" w:styleId="ListLabel27">
     <w:name w:val="ListLabel 27"/>
     <w:qFormat/>
     <w:rPr>
       <w:u w:val="none"/>
     </w:rPr>
   </w:style>
-  <w:style w:type="character" w:styleId="ListLabel28">
+  <w:style w:type="character" w:customStyle="1" w:styleId="ListLabel28">
     <w:name w:val="ListLabel 28"/>
     <w:qFormat/>
     <w:rPr>
@@ -1602,374 +2247,370 @@
       <w:u w:val="none"/>
     </w:rPr>
   </w:style>
-  <w:style w:type="character" w:styleId="ListLabel29">
+  <w:style w:type="character" w:customStyle="1" w:styleId="ListLabel29">
     <w:name w:val="ListLabel 29"/>
     <w:qFormat/>
     <w:rPr>
       <w:u w:val="none"/>
     </w:rPr>
   </w:style>
-  <w:style w:type="character" w:styleId="ListLabel30">
+  <w:style w:type="character" w:customStyle="1" w:styleId="ListLabel30">
     <w:name w:val="ListLabel 30"/>
     <w:qFormat/>
     <w:rPr>
       <w:u w:val="none"/>
     </w:rPr>
   </w:style>
-  <w:style w:type="character" w:styleId="ListLabel31">
+  <w:style w:type="character" w:customStyle="1" w:styleId="ListLabel31">
     <w:name w:val="ListLabel 31"/>
     <w:qFormat/>
     <w:rPr>
       <w:u w:val="none"/>
     </w:rPr>
   </w:style>
-  <w:style w:type="character" w:styleId="ListLabel32">
+  <w:style w:type="character" w:customStyle="1" w:styleId="ListLabel32">
     <w:name w:val="ListLabel 32"/>
     <w:qFormat/>
     <w:rPr>
       <w:u w:val="none"/>
     </w:rPr>
   </w:style>
-  <w:style w:type="character" w:styleId="ListLabel33">
+  <w:style w:type="character" w:customStyle="1" w:styleId="ListLabel33">
     <w:name w:val="ListLabel 33"/>
     <w:qFormat/>
     <w:rPr>
       <w:u w:val="none"/>
     </w:rPr>
   </w:style>
-  <w:style w:type="character" w:styleId="ListLabel34">
+  <w:style w:type="character" w:customStyle="1" w:styleId="ListLabel34">
     <w:name w:val="ListLabel 34"/>
     <w:qFormat/>
     <w:rPr>
       <w:u w:val="none"/>
     </w:rPr>
   </w:style>
-  <w:style w:type="character" w:styleId="ListLabel35">
+  <w:style w:type="character" w:customStyle="1" w:styleId="ListLabel35">
     <w:name w:val="ListLabel 35"/>
     <w:qFormat/>
     <w:rPr>
       <w:u w:val="none"/>
     </w:rPr>
   </w:style>
-  <w:style w:type="character" w:styleId="ListLabel36">
+  <w:style w:type="character" w:customStyle="1" w:styleId="ListLabel36">
     <w:name w:val="ListLabel 36"/>
     <w:qFormat/>
     <w:rPr>
       <w:u w:val="none"/>
     </w:rPr>
   </w:style>
-  <w:style w:type="character" w:styleId="InternetLink">
+  <w:style w:type="character" w:customStyle="1" w:styleId="InternetLink">
     <w:name w:val="Internet Link"/>
     <w:rPr>
       <w:color w:val="000080"/>
       <w:u w:val="single"/>
-      <w:lang w:val="zxx" w:eastAsia="zxx" w:bidi="zxx"/>
-    </w:rPr>
-  </w:style>
-  <w:style w:type="character" w:styleId="NumberingSymbols">
+    </w:rPr>
+  </w:style>
+  <w:style w:type="character" w:customStyle="1" w:styleId="NumberingSymbols">
     <w:name w:val="Numbering Symbols"/>
     <w:qFormat/>
-    <w:rPr/>
-  </w:style>
-  <w:style w:type="character" w:styleId="Teletype">
+  </w:style>
+  <w:style w:type="character" w:customStyle="1" w:styleId="Teletype">
     <w:name w:val="Teletype"/>
     <w:qFormat/>
     <w:rPr>
-      <w:rFonts w:ascii="Liberation Mono" w:hAnsi="Liberation Mono" w:eastAsia="Nimbus Mono L" w:cs="Liberation Mono"/>
-    </w:rPr>
-  </w:style>
-  <w:style w:type="character" w:styleId="Bullets">
+      <w:rFonts w:ascii="Liberation Mono" w:eastAsia="Nimbus Mono L" w:hAnsi="Liberation Mono" w:cs="Liberation Mono"/>
+    </w:rPr>
+  </w:style>
+  <w:style w:type="character" w:customStyle="1" w:styleId="Bullets">
     <w:name w:val="Bullets"/>
     <w:qFormat/>
     <w:rPr>
-      <w:rFonts w:ascii="OpenSymbol" w:hAnsi="OpenSymbol" w:eastAsia="OpenSymbol" w:cs="OpenSymbol"/>
-    </w:rPr>
-  </w:style>
-  <w:style w:type="character" w:styleId="ListLabel37">
+      <w:rFonts w:ascii="OpenSymbol" w:eastAsia="OpenSymbol" w:hAnsi="OpenSymbol" w:cs="OpenSymbol"/>
+    </w:rPr>
+  </w:style>
+  <w:style w:type="character" w:customStyle="1" w:styleId="ListLabel37">
     <w:name w:val="ListLabel 37"/>
     <w:qFormat/>
     <w:rPr>
       <w:rFonts w:cs="OpenSymbol"/>
     </w:rPr>
   </w:style>
-  <w:style w:type="character" w:styleId="ListLabel38">
+  <w:style w:type="character" w:customStyle="1" w:styleId="ListLabel38">
     <w:name w:val="ListLabel 38"/>
     <w:qFormat/>
     <w:rPr>
       <w:rFonts w:cs="OpenSymbol"/>
     </w:rPr>
   </w:style>
-  <w:style w:type="character" w:styleId="ListLabel39">
+  <w:style w:type="character" w:customStyle="1" w:styleId="ListLabel39">
     <w:name w:val="ListLabel 39"/>
     <w:qFormat/>
     <w:rPr>
       <w:rFonts w:cs="OpenSymbol"/>
     </w:rPr>
   </w:style>
-  <w:style w:type="character" w:styleId="ListLabel40">
+  <w:style w:type="character" w:customStyle="1" w:styleId="ListLabel40">
     <w:name w:val="ListLabel 40"/>
     <w:qFormat/>
     <w:rPr>
       <w:rFonts w:cs="OpenSymbol"/>
     </w:rPr>
   </w:style>
-  <w:style w:type="character" w:styleId="ListLabel41">
+  <w:style w:type="character" w:customStyle="1" w:styleId="ListLabel41">
     <w:name w:val="ListLabel 41"/>
     <w:qFormat/>
     <w:rPr>
       <w:rFonts w:cs="OpenSymbol"/>
     </w:rPr>
   </w:style>
-  <w:style w:type="character" w:styleId="ListLabel42">
+  <w:style w:type="character" w:customStyle="1" w:styleId="ListLabel42">
     <w:name w:val="ListLabel 42"/>
     <w:qFormat/>
     <w:rPr>
       <w:rFonts w:cs="OpenSymbol"/>
     </w:rPr>
   </w:style>
-  <w:style w:type="character" w:styleId="ListLabel43">
+  <w:style w:type="character" w:customStyle="1" w:styleId="ListLabel43">
     <w:name w:val="ListLabel 43"/>
     <w:qFormat/>
     <w:rPr>
       <w:rFonts w:cs="OpenSymbol"/>
     </w:rPr>
   </w:style>
-  <w:style w:type="character" w:styleId="ListLabel44">
+  <w:style w:type="character" w:customStyle="1" w:styleId="ListLabel44">
     <w:name w:val="ListLabel 44"/>
     <w:qFormat/>
     <w:rPr>
       <w:rFonts w:cs="OpenSymbol"/>
     </w:rPr>
   </w:style>
-  <w:style w:type="character" w:styleId="ListLabel45">
+  <w:style w:type="character" w:customStyle="1" w:styleId="ListLabel45">
     <w:name w:val="ListLabel 45"/>
     <w:qFormat/>
     <w:rPr>
       <w:rFonts w:cs="OpenSymbol"/>
     </w:rPr>
   </w:style>
-  <w:style w:type="character" w:styleId="ListLabel46">
+  <w:style w:type="character" w:customStyle="1" w:styleId="ListLabel46">
     <w:name w:val="ListLabel 46"/>
     <w:qFormat/>
     <w:rPr>
       <w:rFonts w:cs="OpenSymbol"/>
     </w:rPr>
   </w:style>
-  <w:style w:type="character" w:styleId="ListLabel47">
+  <w:style w:type="character" w:customStyle="1" w:styleId="ListLabel47">
     <w:name w:val="ListLabel 47"/>
     <w:qFormat/>
     <w:rPr>
       <w:rFonts w:cs="OpenSymbol"/>
     </w:rPr>
   </w:style>
-  <w:style w:type="character" w:styleId="ListLabel48">
+  <w:style w:type="character" w:customStyle="1" w:styleId="ListLabel48">
     <w:name w:val="ListLabel 48"/>
     <w:qFormat/>
     <w:rPr>
       <w:rFonts w:cs="OpenSymbol"/>
     </w:rPr>
   </w:style>
-  <w:style w:type="character" w:styleId="ListLabel49">
+  <w:style w:type="character" w:customStyle="1" w:styleId="ListLabel49">
     <w:name w:val="ListLabel 49"/>
     <w:qFormat/>
     <w:rPr>
       <w:rFonts w:cs="OpenSymbol"/>
     </w:rPr>
   </w:style>
-  <w:style w:type="character" w:styleId="ListLabel50">
+  <w:style w:type="character" w:customStyle="1" w:styleId="ListLabel50">
     <w:name w:val="ListLabel 50"/>
     <w:qFormat/>
     <w:rPr>
       <w:rFonts w:cs="OpenSymbol"/>
     </w:rPr>
   </w:style>
-  <w:style w:type="character" w:styleId="ListLabel51">
+  <w:style w:type="character" w:customStyle="1" w:styleId="ListLabel51">
     <w:name w:val="ListLabel 51"/>
     <w:qFormat/>
     <w:rPr>
       <w:rFonts w:cs="OpenSymbol"/>
     </w:rPr>
   </w:style>
-  <w:style w:type="character" w:styleId="ListLabel52">
+  <w:style w:type="character" w:customStyle="1" w:styleId="ListLabel52">
     <w:name w:val="ListLabel 52"/>
     <w:qFormat/>
     <w:rPr>
       <w:rFonts w:cs="OpenSymbol"/>
     </w:rPr>
   </w:style>
-  <w:style w:type="character" w:styleId="ListLabel53">
+  <w:style w:type="character" w:customStyle="1" w:styleId="ListLabel53">
     <w:name w:val="ListLabel 53"/>
     <w:qFormat/>
     <w:rPr>
       <w:rFonts w:cs="OpenSymbol"/>
     </w:rPr>
   </w:style>
-  <w:style w:type="character" w:styleId="ListLabel54">
+  <w:style w:type="character" w:customStyle="1" w:styleId="ListLabel54">
     <w:name w:val="ListLabel 54"/>
     <w:qFormat/>
     <w:rPr>
       <w:rFonts w:cs="OpenSymbol"/>
     </w:rPr>
   </w:style>
-  <w:style w:type="character" w:styleId="ListLabel55">
+  <w:style w:type="character" w:customStyle="1" w:styleId="ListLabel55">
     <w:name w:val="ListLabel 55"/>
     <w:qFormat/>
     <w:rPr>
       <w:rFonts w:cs="OpenSymbol"/>
     </w:rPr>
   </w:style>
-  <w:style w:type="character" w:styleId="ListLabel56">
+  <w:style w:type="character" w:customStyle="1" w:styleId="ListLabel56">
     <w:name w:val="ListLabel 56"/>
     <w:qFormat/>
     <w:rPr>
       <w:rFonts w:cs="OpenSymbol"/>
     </w:rPr>
   </w:style>
-  <w:style w:type="character" w:styleId="ListLabel57">
+  <w:style w:type="character" w:customStyle="1" w:styleId="ListLabel57">
     <w:name w:val="ListLabel 57"/>
     <w:qFormat/>
     <w:rPr>
       <w:rFonts w:cs="OpenSymbol"/>
     </w:rPr>
   </w:style>
-  <w:style w:type="character" w:styleId="ListLabel58">
+  <w:style w:type="character" w:customStyle="1" w:styleId="ListLabel58">
     <w:name w:val="ListLabel 58"/>
     <w:qFormat/>
     <w:rPr>
       <w:rFonts w:cs="OpenSymbol"/>
     </w:rPr>
   </w:style>
-  <w:style w:type="character" w:styleId="ListLabel59">
+  <w:style w:type="character" w:customStyle="1" w:styleId="ListLabel59">
     <w:name w:val="ListLabel 59"/>
     <w:qFormat/>
     <w:rPr>
       <w:rFonts w:cs="OpenSymbol"/>
     </w:rPr>
   </w:style>
-  <w:style w:type="character" w:styleId="ListLabel60">
+  <w:style w:type="character" w:customStyle="1" w:styleId="ListLabel60">
     <w:name w:val="ListLabel 60"/>
     <w:qFormat/>
     <w:rPr>
       <w:rFonts w:cs="OpenSymbol"/>
     </w:rPr>
   </w:style>
-  <w:style w:type="character" w:styleId="ListLabel61">
+  <w:style w:type="character" w:customStyle="1" w:styleId="ListLabel61">
     <w:name w:val="ListLabel 61"/>
     <w:qFormat/>
     <w:rPr>
       <w:rFonts w:cs="OpenSymbol"/>
     </w:rPr>
   </w:style>
-  <w:style w:type="character" w:styleId="ListLabel62">
+  <w:style w:type="character" w:customStyle="1" w:styleId="ListLabel62">
     <w:name w:val="ListLabel 62"/>
     <w:qFormat/>
     <w:rPr>
       <w:rFonts w:cs="OpenSymbol"/>
     </w:rPr>
   </w:style>
-  <w:style w:type="character" w:styleId="ListLabel63">
+  <w:style w:type="character" w:customStyle="1" w:styleId="ListLabel63">
     <w:name w:val="ListLabel 63"/>
     <w:qFormat/>
     <w:rPr>
       <w:rFonts w:cs="OpenSymbol"/>
     </w:rPr>
   </w:style>
-  <w:style w:type="character" w:styleId="ListLabel64">
+  <w:style w:type="character" w:customStyle="1" w:styleId="ListLabel64">
     <w:name w:val="ListLabel 64"/>
     <w:qFormat/>
     <w:rPr>
       <w:rFonts w:cs="OpenSymbol"/>
     </w:rPr>
   </w:style>
-  <w:style w:type="character" w:styleId="ListLabel65">
+  <w:style w:type="character" w:customStyle="1" w:styleId="ListLabel65">
     <w:name w:val="ListLabel 65"/>
     <w:qFormat/>
     <w:rPr>
       <w:rFonts w:cs="OpenSymbol"/>
     </w:rPr>
   </w:style>
-  <w:style w:type="character" w:styleId="ListLabel66">
+  <w:style w:type="character" w:customStyle="1" w:styleId="ListLabel66">
     <w:name w:val="ListLabel 66"/>
     <w:qFormat/>
     <w:rPr>
       <w:rFonts w:cs="OpenSymbol"/>
     </w:rPr>
   </w:style>
-  <w:style w:type="character" w:styleId="ListLabel67">
+  <w:style w:type="character" w:customStyle="1" w:styleId="ListLabel67">
     <w:name w:val="ListLabel 67"/>
     <w:qFormat/>
     <w:rPr>
       <w:rFonts w:cs="OpenSymbol"/>
     </w:rPr>
   </w:style>
-  <w:style w:type="character" w:styleId="ListLabel68">
+  <w:style w:type="character" w:customStyle="1" w:styleId="ListLabel68">
     <w:name w:val="ListLabel 68"/>
     <w:qFormat/>
     <w:rPr>
       <w:rFonts w:cs="OpenSymbol"/>
     </w:rPr>
   </w:style>
-  <w:style w:type="character" w:styleId="ListLabel69">
+  <w:style w:type="character" w:customStyle="1" w:styleId="ListLabel69">
     <w:name w:val="ListLabel 69"/>
     <w:qFormat/>
     <w:rPr>
       <w:rFonts w:cs="OpenSymbol"/>
     </w:rPr>
   </w:style>
-  <w:style w:type="character" w:styleId="ListLabel70">
+  <w:style w:type="character" w:customStyle="1" w:styleId="ListLabel70">
     <w:name w:val="ListLabel 70"/>
     <w:qFormat/>
     <w:rPr>
       <w:rFonts w:cs="OpenSymbol"/>
     </w:rPr>
   </w:style>
-  <w:style w:type="character" w:styleId="ListLabel71">
+  <w:style w:type="character" w:customStyle="1" w:styleId="ListLabel71">
     <w:name w:val="ListLabel 71"/>
     <w:qFormat/>
     <w:rPr>
       <w:rFonts w:cs="OpenSymbol"/>
     </w:rPr>
   </w:style>
-  <w:style w:type="character" w:styleId="ListLabel72">
+  <w:style w:type="character" w:customStyle="1" w:styleId="ListLabel72">
     <w:name w:val="ListLabel 72"/>
     <w:qFormat/>
     <w:rPr>
       <w:rFonts w:cs="OpenSymbol"/>
     </w:rPr>
   </w:style>
-  <w:style w:type="paragraph" w:styleId="Heading">
+  <w:style w:type="paragraph" w:customStyle="1" w:styleId="Heading">
     <w:name w:val="Heading"/>
     <w:basedOn w:val="Normal"/>
-    <w:next w:val="TextBody"/>
+    <w:next w:val="BodyText"/>
     <w:qFormat/>
     <w:pPr>
       <w:keepNext/>
       <w:spacing w:before="240" w:after="120"/>
     </w:pPr>
     <w:rPr>
-      <w:rFonts w:ascii="Liberation Sans" w:hAnsi="Liberation Sans" w:eastAsia="Noto Sans CJK SC Regular" w:cs="FreeSans"/>
+      <w:rFonts w:ascii="Liberation Sans" w:eastAsia="Noto Sans CJK SC Regular" w:hAnsi="Liberation Sans" w:cs="FreeSans"/>
       <w:sz w:val="28"/>
       <w:szCs w:val="28"/>
     </w:rPr>
   </w:style>
-  <w:style w:type="paragraph" w:styleId="TextBody">
+  <w:style w:type="paragraph" w:styleId="BodyText">
     <w:name w:val="Body Text"/>
     <w:basedOn w:val="Normal"/>
     <w:pPr>
-      <w:spacing w:lineRule="auto" w:line="288" w:before="0" w:after="140"/>
+      <w:spacing w:after="140" w:line="288" w:lineRule="auto"/>
     </w:pPr>
-    <w:rPr/>
   </w:style>
   <w:style w:type="paragraph" w:styleId="List">
     <w:name w:val="List"/>
-    <w:basedOn w:val="TextBody"/>
-    <w:pPr/>
+    <w:basedOn w:val="BodyText"/>
     <w:rPr>
       <w:rFonts w:cs="FreeSans"/>
     </w:rPr>
   </w:style>
   <w:style w:type="paragraph" w:styleId="Caption">
-    <w:name w:val="Caption"/>
+    <w:name w:val="caption"/>
     <w:basedOn w:val="Normal"/>
     <w:qFormat/>
     <w:pPr>
@@ -1984,7 +2625,7 @@
       <w:szCs w:val="24"/>
     </w:rPr>
   </w:style>
-  <w:style w:type="paragraph" w:styleId="Index">
+  <w:style w:type="paragraph" w:customStyle="1" w:styleId="Index">
     <w:name w:val="Index"/>
     <w:basedOn w:val="Normal"/>
     <w:qFormat/>
@@ -1995,31 +2636,23 @@
       <w:rFonts w:cs="FreeSans"/>
     </w:rPr>
   </w:style>
-  <w:style w:type="paragraph" w:styleId="LOnormal" w:default="1">
+  <w:style w:type="paragraph" w:customStyle="1" w:styleId="LO-normal">
     <w:name w:val="LO-normal"/>
     <w:qFormat/>
-    <w:pPr>
-      <w:widowControl/>
-      <w:bidi w:val="0"/>
-      <w:jc w:val="left"/>
-    </w:pPr>
-    <w:rPr>
-      <w:rFonts w:ascii="Arial" w:hAnsi="Arial" w:eastAsia="Arial" w:cs="Arial"/>
+    <w:rPr>
       <w:color w:val="00000A"/>
       <w:sz w:val="22"/>
-      <w:szCs w:val="22"/>
-      <w:lang w:val="en" w:eastAsia="zh-CN" w:bidi="hi-IN"/>
     </w:rPr>
   </w:style>
   <w:style w:type="paragraph" w:styleId="Title">
     <w:name w:val="Title"/>
-    <w:basedOn w:val="LOnormal"/>
+    <w:basedOn w:val="LO-normal"/>
     <w:next w:val="Normal"/>
     <w:qFormat/>
     <w:pPr>
       <w:keepNext/>
       <w:keepLines/>
-      <w:spacing w:lineRule="auto" w:line="240" w:before="0" w:after="60"/>
+      <w:spacing w:after="60"/>
     </w:pPr>
     <w:rPr>
       <w:sz w:val="52"/>
@@ -2028,31 +2661,24 @@
   </w:style>
   <w:style w:type="paragraph" w:styleId="Subtitle">
     <w:name w:val="Subtitle"/>
-    <w:basedOn w:val="LOnormal"/>
+    <w:basedOn w:val="LO-normal"/>
     <w:next w:val="Normal"/>
     <w:qFormat/>
     <w:pPr>
       <w:keepNext/>
       <w:keepLines/>
-      <w:spacing w:lineRule="auto" w:line="240" w:before="0" w:after="320"/>
+      <w:spacing w:after="320"/>
     </w:pPr>
     <w:rPr>
-      <w:rFonts w:ascii="Arial" w:hAnsi="Arial" w:eastAsia="Arial" w:cs="Arial"/>
-      <w:i w:val="false"/>
       <w:color w:val="666666"/>
       <w:sz w:val="30"/>
       <w:szCs w:val="30"/>
     </w:rPr>
   </w:style>
-  <w:style w:type="paragraph" w:styleId="PreformattedText">
+  <w:style w:type="paragraph" w:customStyle="1" w:styleId="PreformattedText">
     <w:name w:val="Preformatted Text"/>
     <w:basedOn w:val="Normal"/>
     <w:qFormat/>
-    <w:pPr/>
-    <w:rPr/>
-  </w:style>
-  <w:style w:type="table" w:default="1" w:styleId="TableNormal">
-    <w:name w:val="Table Normal"/>
   </w:style>
 </w:styles>
 </file>
